--- a/ProjectReport_Ali_Azak_191201007.docx
+++ b/ProjectReport_Ali_Azak_191201007.docx
@@ -180,7 +180,15 @@
         <w:t>—</w:t>
       </w:r>
       <w:r>
-        <w:t>This report various machine learning models will be examined in a specific problem and a full machine learning pipeline (Data preprocessing to evaluating results) will be discussed in depth.</w:t>
+        <w:t xml:space="preserve">This report various machine learning models will </w:t>
+      </w:r>
+      <w:proofErr w:type="gramStart"/>
+      <w:r>
+        <w:t>be examined</w:t>
+      </w:r>
+      <w:proofErr w:type="gramEnd"/>
+      <w:r>
+        <w:t xml:space="preserve"> in a specific problem and a full machine learning pipeline (Data preprocessing to evaluating results) will be discussed in depth.</w:t>
       </w:r>
     </w:p>
     <w:p>
@@ -233,6 +241,7 @@
         </w:rPr>
         <w:t xml:space="preserve">Machine learning is one of the fastest growing areas in computer science. Due to its high success and applicability in practical areas, importance given this area </w:t>
       </w:r>
+      <w:proofErr w:type="gramStart"/>
       <w:r>
         <w:rPr>
           <w:lang w:val="en-US"/>
@@ -243,7 +252,14 @@
         <w:rPr>
           <w:lang w:val="en-US"/>
         </w:rPr>
-        <w:t xml:space="preserve"> not foreseen to be deteriorated in next years. Computer</w:t>
+        <w:t xml:space="preserve"> not foreseen</w:t>
+      </w:r>
+      <w:proofErr w:type="gramEnd"/>
+      <w:r>
+        <w:rPr>
+          <w:lang w:val="en-US"/>
+        </w:rPr>
+        <w:t xml:space="preserve"> to be deteriorated in next years. Computer</w:t>
       </w:r>
       <w:r>
         <w:rPr>
@@ -255,13 +271,41 @@
         <w:rPr>
           <w:lang w:val="en-US"/>
         </w:rPr>
-        <w:t xml:space="preserve">s ability to process big data and web2 improvements in data collection made many improvements which could not be </w:t>
-      </w:r>
-      <w:r>
-        <w:rPr>
-          <w:lang w:val="en-US"/>
-        </w:rPr>
-        <w:t>predicted. Because of these important aspects, in this report we will select a problem and use it to explore many workflows of machine learning and analyze the results.</w:t>
+        <w:t xml:space="preserve">s ability to process big data and web2 improvements in data collection made </w:t>
+      </w:r>
+      <w:proofErr w:type="gramStart"/>
+      <w:r>
+        <w:rPr>
+          <w:lang w:val="en-US"/>
+        </w:rPr>
+        <w:t>many</w:t>
+      </w:r>
+      <w:proofErr w:type="gramEnd"/>
+      <w:r>
+        <w:rPr>
+          <w:lang w:val="en-US"/>
+        </w:rPr>
+        <w:t xml:space="preserve"> improvements which could not be </w:t>
+      </w:r>
+      <w:r>
+        <w:rPr>
+          <w:lang w:val="en-US"/>
+        </w:rPr>
+        <w:t xml:space="preserve">predicted. Because of these important aspects, in this report we will select a problem and use it to explore </w:t>
+      </w:r>
+      <w:proofErr w:type="gramStart"/>
+      <w:r>
+        <w:rPr>
+          <w:lang w:val="en-US"/>
+        </w:rPr>
+        <w:t>many</w:t>
+      </w:r>
+      <w:proofErr w:type="gramEnd"/>
+      <w:r>
+        <w:rPr>
+          <w:lang w:val="en-US"/>
+        </w:rPr>
+        <w:t xml:space="preserve"> workflows of machine learning and analyze the results.</w:t>
       </w:r>
     </w:p>
     <w:p>
@@ -291,7 +335,21 @@
         <w:rPr>
           <w:lang w:val="en-US"/>
         </w:rPr>
-        <w:t xml:space="preserve">In this project we will basically try to predict if a person chooses to get vaccinated for h1n1 and seasonal flu based on their survey results. Link for the problem is </w:t>
+        <w:t xml:space="preserve">In this project we will </w:t>
+      </w:r>
+      <w:proofErr w:type="gramStart"/>
+      <w:r>
+        <w:rPr>
+          <w:lang w:val="en-US"/>
+        </w:rPr>
+        <w:t>basically try</w:t>
+      </w:r>
+      <w:proofErr w:type="gramEnd"/>
+      <w:r>
+        <w:rPr>
+          <w:lang w:val="en-US"/>
+        </w:rPr>
+        <w:t xml:space="preserve"> to predict if a person chooses to get vaccinated for h1n1 and seasonal flu based on their survey results. Link for the problem is </w:t>
       </w:r>
     </w:p>
     <w:p>
@@ -417,50 +475,21 @@
       </w:r>
       <w:proofErr w:type="gramEnd"/>
       <w:r>
-        <w:t xml:space="preserve"> performance achieved with </w:t>
-      </w:r>
-      <w:proofErr w:type="spellStart"/>
-      <w:r>
-        <w:t>xgboost</w:t>
-      </w:r>
-      <w:proofErr w:type="spellEnd"/>
-      <w:r>
-        <w:t xml:space="preserve"> and </w:t>
-      </w:r>
-      <w:proofErr w:type="spellStart"/>
-      <w:r>
-        <w:t>catboost</w:t>
-      </w:r>
-      <w:proofErr w:type="spellEnd"/>
-      <w:r>
-        <w:t xml:space="preserve"> in these sources. Handling with </w:t>
-      </w:r>
-      <w:proofErr w:type="spellStart"/>
-      <w:r>
-        <w:t>NaN</w:t>
-      </w:r>
-      <w:proofErr w:type="spellEnd"/>
-      <w:r>
-        <w:t xml:space="preserve"> values handled via</w:t>
+        <w:t xml:space="preserve"> performance achieved with xgboost and catboost in these sources. Handling with NaN values </w:t>
+      </w:r>
+      <w:proofErr w:type="gramStart"/>
+      <w:r>
+        <w:t>handled</w:t>
+      </w:r>
+      <w:proofErr w:type="gramEnd"/>
+      <w:r>
+        <w:t xml:space="preserve"> via</w:t>
       </w:r>
       <w:r>
         <w:t xml:space="preserve"> pandas</w:t>
       </w:r>
       <w:r>
-        <w:t xml:space="preserve"> </w:t>
-      </w:r>
-      <w:proofErr w:type="spellStart"/>
-      <w:proofErr w:type="gramStart"/>
-      <w:r>
-        <w:t>fillna</w:t>
-      </w:r>
-      <w:proofErr w:type="spellEnd"/>
-      <w:r>
-        <w:t>(</w:t>
-      </w:r>
-      <w:proofErr w:type="gramEnd"/>
-      <w:r>
-        <w:t>) function and univariate function used for feature selection.</w:t>
+        <w:t xml:space="preserve"> fillna() function and univariate function used for feature selection.</w:t>
       </w:r>
     </w:p>
     <w:p>
@@ -590,45 +619,82 @@
         <w:jc w:val="both"/>
       </w:pPr>
       <w:r>
-        <w:t xml:space="preserve">Dataset is structured </w:t>
+        <w:t xml:space="preserve">Dataset </w:t>
       </w:r>
       <w:proofErr w:type="gramStart"/>
       <w:r>
-        <w:t>and,</w:t>
+        <w:t>is structured</w:t>
       </w:r>
       <w:proofErr w:type="gramEnd"/>
       <w:r>
-        <w:t xml:space="preserve"> stored in csv file. Features are not sorted and some of them can be compared to each other. </w:t>
-      </w:r>
-      <w:r>
-        <w:t>Dataset consists of 35 features and 2 labels. It consists of 26707 rows which stands for every person conducted the survey</w:t>
-      </w:r>
-      <w:r>
-        <w:t xml:space="preserve">. Data has 35 features and 26707 rows. These rows include </w:t>
-      </w:r>
-      <w:proofErr w:type="spellStart"/>
-      <w:r>
-        <w:t>NaN</w:t>
-      </w:r>
-      <w:proofErr w:type="spellEnd"/>
-      <w:r>
         <w:t xml:space="preserve"> </w:t>
       </w:r>
+      <w:r>
+        <w:t>and</w:t>
+      </w:r>
+      <w:r>
+        <w:t xml:space="preserve"> stored in csv file. Features </w:t>
+      </w:r>
       <w:proofErr w:type="gramStart"/>
       <w:r>
-        <w:t>values</w:t>
+        <w:t>are not sorted</w:t>
       </w:r>
       <w:proofErr w:type="gramEnd"/>
       <w:r>
-        <w:t xml:space="preserve"> and they will be need to processed accordingly. We see that if we remove all the rows including </w:t>
-      </w:r>
-      <w:proofErr w:type="spellStart"/>
-      <w:r>
-        <w:t>NaN</w:t>
-      </w:r>
-      <w:proofErr w:type="spellEnd"/>
-      <w:r>
-        <w:t xml:space="preserve"> values, most of the dataset will be excluded and a lot of information will be lost. We choose other methods because of that. </w:t>
+        <w:t xml:space="preserve"> and some of them can be compared to each other. </w:t>
+      </w:r>
+      <w:r>
+        <w:t xml:space="preserve">Dataset consists of </w:t>
+      </w:r>
+      <w:proofErr w:type="gramStart"/>
+      <w:r>
+        <w:t>35</w:t>
+      </w:r>
+      <w:proofErr w:type="gramEnd"/>
+      <w:r>
+        <w:t xml:space="preserve"> features and 2 labels. It consists of 26707 rows which stands for every person conducted the survey</w:t>
+      </w:r>
+      <w:r>
+        <w:t xml:space="preserve">. Data has </w:t>
+      </w:r>
+      <w:proofErr w:type="gramStart"/>
+      <w:r>
+        <w:t>35</w:t>
+      </w:r>
+      <w:proofErr w:type="gramEnd"/>
+      <w:r>
+        <w:t xml:space="preserve"> features and 26707 rows. These rows include NaN </w:t>
+      </w:r>
+      <w:r>
+        <w:t>values,</w:t>
+      </w:r>
+      <w:r>
+        <w:t xml:space="preserve"> and they will </w:t>
+      </w:r>
+      <w:proofErr w:type="gramStart"/>
+      <w:r>
+        <w:t xml:space="preserve">be </w:t>
+      </w:r>
+      <w:r>
+        <w:t>needed</w:t>
+      </w:r>
+      <w:proofErr w:type="gramEnd"/>
+      <w:r>
+        <w:t xml:space="preserve"> to </w:t>
+      </w:r>
+      <w:r>
+        <w:t>process</w:t>
+      </w:r>
+      <w:r>
+        <w:t xml:space="preserve"> accordingly. We see that if we remove all the rows including NaN values, </w:t>
+      </w:r>
+      <w:proofErr w:type="gramStart"/>
+      <w:r>
+        <w:t>most of</w:t>
+      </w:r>
+      <w:proofErr w:type="gramEnd"/>
+      <w:r>
+        <w:t xml:space="preserve"> the dataset will be excluded and a lot of information will be lost. We choose other methods because of that. </w:t>
       </w:r>
     </w:p>
     <w:p>
@@ -637,7 +703,23 @@
         <w:jc w:val="both"/>
       </w:pPr>
       <w:r>
-        <w:t xml:space="preserve">As we analyze the data, it is also acknowledged that there are numerical values as well as categorical values. Since most of the machine learning models need encoding to handle categorical data, we applied necessary preprocessing methods. </w:t>
+        <w:t xml:space="preserve">As we analyze the data, it </w:t>
+      </w:r>
+      <w:proofErr w:type="gramStart"/>
+      <w:r>
+        <w:t>is also acknowledged</w:t>
+      </w:r>
+      <w:proofErr w:type="gramEnd"/>
+      <w:r>
+        <w:t xml:space="preserve"> that there are numerical values as well as categorical values. Since most of the machine learning models need encoding to </w:t>
+      </w:r>
+      <w:proofErr w:type="gramStart"/>
+      <w:r>
+        <w:t>handle</w:t>
+      </w:r>
+      <w:proofErr w:type="gramEnd"/>
+      <w:r>
+        <w:t xml:space="preserve"> categorical data, we applied necessary preprocessing methods. </w:t>
       </w:r>
     </w:p>
     <w:p>
@@ -690,7 +772,22 @@
       </w:pPr>
       <w:r>
         <w:tab/>
-        <w:t xml:space="preserve">Most of the machine learning models needs to transform categorical data into numerical data. As we analyze the dataset there are 12 out of 35 categorical features in dataset. </w:t>
+      </w:r>
+      <w:proofErr w:type="gramStart"/>
+      <w:r>
+        <w:t>Most of</w:t>
+      </w:r>
+      <w:proofErr w:type="gramEnd"/>
+      <w:r>
+        <w:t xml:space="preserve"> the machine learning models needs to transform categorical data into numerical data. As we analyze the dataset there are </w:t>
+      </w:r>
+      <w:proofErr w:type="gramStart"/>
+      <w:r>
+        <w:t>12</w:t>
+      </w:r>
+      <w:proofErr w:type="gramEnd"/>
+      <w:r>
+        <w:t xml:space="preserve"> out of 35 categorical features in dataset. </w:t>
       </w:r>
       <w:r>
         <w:t>To</w:t>
@@ -699,7 +796,15 @@
         <w:t xml:space="preserve"> deal with them we </w:t>
       </w:r>
       <w:r>
-        <w:t>tried 5 different encoding methods (One-hot, Binary, Mean, Frequency, Ordinal) and applied most successful two of them.</w:t>
+        <w:t xml:space="preserve">tried </w:t>
+      </w:r>
+      <w:proofErr w:type="gramStart"/>
+      <w:r>
+        <w:t>5</w:t>
+      </w:r>
+      <w:proofErr w:type="gramEnd"/>
+      <w:r>
+        <w:t xml:space="preserve"> different encoding methods (One-hot, Binary, Mean, Frequency, Ordinal) and applied most successful two of them.</w:t>
       </w:r>
       <w:r>
         <w:t xml:space="preserve"> </w:t>
@@ -718,7 +823,23 @@
         <w:t>One Hot Encoding: In this method, for every categorical data</w:t>
       </w:r>
       <w:r>
-        <w:t xml:space="preserve"> value, separate class created consists of binary values. For example, if any categorical data can take 3 values. Instead of that column, 3 separate columns created to represent these values. </w:t>
+        <w:t xml:space="preserve"> value, separate class created consists of binary values. For example, if any categorical data can take </w:t>
+      </w:r>
+      <w:proofErr w:type="gramStart"/>
+      <w:r>
+        <w:t>3</w:t>
+      </w:r>
+      <w:proofErr w:type="gramEnd"/>
+      <w:r>
+        <w:t xml:space="preserve"> values. Instead of that column, </w:t>
+      </w:r>
+      <w:proofErr w:type="gramStart"/>
+      <w:r>
+        <w:t>3</w:t>
+      </w:r>
+      <w:proofErr w:type="gramEnd"/>
+      <w:r>
+        <w:t xml:space="preserve"> separate columns created to represent these values. </w:t>
       </w:r>
     </w:p>
     <w:p>
@@ -783,7 +904,25 @@
           <w:spacing w:val="-1"/>
           <w:shd w:val="clear" w:color="auto" w:fill="FFFFFF"/>
         </w:rPr>
-        <w:t xml:space="preserve"> encoding’s ordered nature. Mean encoding allows one to encode categorical data with random order. Data gets encoded according to its mean value of occurring.</w:t>
+        <w:t xml:space="preserve"> encoding’s ordered nature. Mean encoding allows one to encode categorical data with random order. Data </w:t>
+      </w:r>
+      <w:proofErr w:type="gramStart"/>
+      <w:r>
+        <w:rPr>
+          <w:color w:val="292929"/>
+          <w:spacing w:val="-1"/>
+          <w:shd w:val="clear" w:color="auto" w:fill="FFFFFF"/>
+        </w:rPr>
+        <w:t>gets encoded</w:t>
+      </w:r>
+      <w:proofErr w:type="gramEnd"/>
+      <w:r>
+        <w:rPr>
+          <w:color w:val="292929"/>
+          <w:spacing w:val="-1"/>
+          <w:shd w:val="clear" w:color="auto" w:fill="FFFFFF"/>
+        </w:rPr>
+        <w:t xml:space="preserve"> according to its mean value of occurring.</w:t>
       </w:r>
     </w:p>
     <w:p>
@@ -806,7 +945,21 @@
         <w:rPr>
           <w:shd w:val="clear" w:color="auto" w:fill="FFFFFF"/>
         </w:rPr>
-        <w:t>In the cases where the frequency is related somewhat with the target variable, it helps the model to understand and assign the weight in direct and inverse proportion, depending on the nature of the data.</w:t>
+        <w:t xml:space="preserve">In the cases where the frequency is related </w:t>
+      </w:r>
+      <w:proofErr w:type="gramStart"/>
+      <w:r>
+        <w:rPr>
+          <w:shd w:val="clear" w:color="auto" w:fill="FFFFFF"/>
+        </w:rPr>
+        <w:t>somewhat with</w:t>
+      </w:r>
+      <w:proofErr w:type="gramEnd"/>
+      <w:r>
+        <w:rPr>
+          <w:shd w:val="clear" w:color="auto" w:fill="FFFFFF"/>
+        </w:rPr>
+        <w:t xml:space="preserve"> the target variable, it helps the model to understand and assign the weight in direct and inverse proportion, depending on the nature of the data.</w:t>
       </w:r>
     </w:p>
     <w:p>
@@ -843,32 +996,22 @@
         <w:jc w:val="both"/>
       </w:pPr>
       <w:r>
-        <w:t xml:space="preserve">After trying these various methods, state of the art </w:t>
-      </w:r>
-      <w:proofErr w:type="spellStart"/>
-      <w:r>
-        <w:t>dirty_cat</w:t>
-      </w:r>
-      <w:proofErr w:type="spellEnd"/>
-      <w:r>
-        <w:t xml:space="preserve"> encoding library used. Library helps to handle dirty data such as spelling mistakes, </w:t>
-      </w:r>
-      <w:proofErr w:type="spellStart"/>
-      <w:r>
-        <w:t>abbrevations</w:t>
-      </w:r>
-      <w:proofErr w:type="spellEnd"/>
-      <w:r>
-        <w:t xml:space="preserve"> etc.</w:t>
+        <w:t xml:space="preserve">After trying these various methods, state of the art dirty_cat encoding library used. Library helps to </w:t>
+      </w:r>
+      <w:proofErr w:type="gramStart"/>
+      <w:r>
+        <w:t>handle</w:t>
+      </w:r>
+      <w:proofErr w:type="gramEnd"/>
+      <w:r>
+        <w:t xml:space="preserve"> dirty data such as spelling mistakes, abbrevations etc.</w:t>
       </w:r>
       <w:r>
         <w:t xml:space="preserve"> It helps using different encoding methods on appropriate data. For </w:t>
       </w:r>
-      <w:proofErr w:type="gramStart"/>
-      <w:r>
-        <w:t>example</w:t>
-      </w:r>
-      <w:proofErr w:type="gramEnd"/>
+      <w:r>
+        <w:t>example,</w:t>
+      </w:r>
       <w:r>
         <w:t xml:space="preserve"> with low-cardinality data uses one-hot encoding and otherwise frequency encoding. </w:t>
       </w:r>
@@ -922,47 +1065,7 @@
           <w:szCs w:val="20"/>
           <w:lang w:val="en-US"/>
         </w:rPr>
-        <w:t xml:space="preserve"> handle </w:t>
-      </w:r>
-      <w:proofErr w:type="spellStart"/>
-      <w:r>
-        <w:rPr>
-          <w:rFonts w:ascii="Times New Roman" w:hAnsi="Times New Roman" w:cs="Times New Roman"/>
-          <w:sz w:val="20"/>
-          <w:szCs w:val="20"/>
-          <w:lang w:val="en-US"/>
-        </w:rPr>
-        <w:t>NaN</w:t>
-      </w:r>
-      <w:proofErr w:type="spellEnd"/>
-      <w:r>
-        <w:rPr>
-          <w:rFonts w:ascii="Times New Roman" w:hAnsi="Times New Roman" w:cs="Times New Roman"/>
-          <w:sz w:val="20"/>
-          <w:szCs w:val="20"/>
-          <w:lang w:val="en-US"/>
-        </w:rPr>
-        <w:t xml:space="preserve"> values </w:t>
-      </w:r>
-      <w:proofErr w:type="spellStart"/>
-      <w:r>
-        <w:rPr>
-          <w:rFonts w:ascii="Times New Roman" w:hAnsi="Times New Roman" w:cs="Times New Roman"/>
-          <w:sz w:val="20"/>
-          <w:szCs w:val="20"/>
-          <w:lang w:val="en-US"/>
-        </w:rPr>
-        <w:t>sklearn</w:t>
-      </w:r>
-      <w:proofErr w:type="spellEnd"/>
-      <w:r>
-        <w:rPr>
-          <w:rFonts w:ascii="Times New Roman" w:hAnsi="Times New Roman" w:cs="Times New Roman"/>
-          <w:sz w:val="20"/>
-          <w:szCs w:val="20"/>
-          <w:lang w:val="en-US"/>
-        </w:rPr>
-        <w:t xml:space="preserve"> Simple Imputer, Iterative Imputer and KNN Imputer tried. </w:t>
+        <w:t xml:space="preserve"> handle NaN values sklearn Simple Imputer, Iterative Imputer and KNN Imputer tried. </w:t>
       </w:r>
     </w:p>
     <w:p>
@@ -1041,7 +1144,31 @@
           <w:shd w:val="clear" w:color="auto" w:fill="FFFFFF"/>
           <w:lang w:val="en-US"/>
         </w:rPr>
-        <w:t>Models each feature with missing values as a function of other features and uses that estimate for imputation. It does so in an iterated round-robin fashion: at each step, a feature column is designated as output </w:t>
+        <w:t xml:space="preserve">Models each feature with missing values as a function of other features and uses that estimate for imputation. It does so in an iterated round-robin fashion: at each step, a feature column </w:t>
+      </w:r>
+      <w:proofErr w:type="gramStart"/>
+      <w:r>
+        <w:rPr>
+          <w:rFonts w:ascii="Times New Roman" w:hAnsi="Times New Roman" w:cs="Times New Roman"/>
+          <w:color w:val="212529"/>
+          <w:sz w:val="20"/>
+          <w:szCs w:val="20"/>
+          <w:shd w:val="clear" w:color="auto" w:fill="FFFFFF"/>
+          <w:lang w:val="en-US"/>
+        </w:rPr>
+        <w:t>is designated</w:t>
+      </w:r>
+      <w:proofErr w:type="gramEnd"/>
+      <w:r>
+        <w:rPr>
+          <w:rFonts w:ascii="Times New Roman" w:hAnsi="Times New Roman" w:cs="Times New Roman"/>
+          <w:color w:val="212529"/>
+          <w:sz w:val="20"/>
+          <w:szCs w:val="20"/>
+          <w:shd w:val="clear" w:color="auto" w:fill="FFFFFF"/>
+          <w:lang w:val="en-US"/>
+        </w:rPr>
+        <w:t xml:space="preserve"> as output </w:t>
       </w:r>
       <w:r>
         <w:rPr>
@@ -1087,7 +1214,31 @@
           <w:shd w:val="clear" w:color="auto" w:fill="FFFFFF"/>
           <w:lang w:val="en-US"/>
         </w:rPr>
-        <w:t>. A regressor is fit on </w:t>
+        <w:t xml:space="preserve">. A regressor </w:t>
+      </w:r>
+      <w:proofErr w:type="gramStart"/>
+      <w:r>
+        <w:rPr>
+          <w:rFonts w:ascii="Times New Roman" w:hAnsi="Times New Roman" w:cs="Times New Roman"/>
+          <w:color w:val="212529"/>
+          <w:sz w:val="20"/>
+          <w:szCs w:val="20"/>
+          <w:shd w:val="clear" w:color="auto" w:fill="FFFFFF"/>
+          <w:lang w:val="en-US"/>
+        </w:rPr>
+        <w:t>is fit</w:t>
+      </w:r>
+      <w:proofErr w:type="gramEnd"/>
+      <w:r>
+        <w:rPr>
+          <w:rFonts w:ascii="Times New Roman" w:hAnsi="Times New Roman" w:cs="Times New Roman"/>
+          <w:color w:val="212529"/>
+          <w:sz w:val="20"/>
+          <w:szCs w:val="20"/>
+          <w:shd w:val="clear" w:color="auto" w:fill="FFFFFF"/>
+          <w:lang w:val="en-US"/>
+        </w:rPr>
+        <w:t xml:space="preserve"> on </w:t>
       </w:r>
       <w:r>
         <w:rPr>
@@ -1155,7 +1306,31 @@
           <w:shd w:val="clear" w:color="auto" w:fill="FFFFFF"/>
           <w:lang w:val="en-US"/>
         </w:rPr>
-        <w:t>. Then, the regressor is used to predict the missing values of </w:t>
+        <w:t xml:space="preserve">. Then, the regressor </w:t>
+      </w:r>
+      <w:proofErr w:type="gramStart"/>
+      <w:r>
+        <w:rPr>
+          <w:rFonts w:ascii="Times New Roman" w:hAnsi="Times New Roman" w:cs="Times New Roman"/>
+          <w:color w:val="212529"/>
+          <w:sz w:val="20"/>
+          <w:szCs w:val="20"/>
+          <w:shd w:val="clear" w:color="auto" w:fill="FFFFFF"/>
+          <w:lang w:val="en-US"/>
+        </w:rPr>
+        <w:t>is used</w:t>
+      </w:r>
+      <w:proofErr w:type="gramEnd"/>
+      <w:r>
+        <w:rPr>
+          <w:rFonts w:ascii="Times New Roman" w:hAnsi="Times New Roman" w:cs="Times New Roman"/>
+          <w:color w:val="212529"/>
+          <w:sz w:val="20"/>
+          <w:szCs w:val="20"/>
+          <w:shd w:val="clear" w:color="auto" w:fill="FFFFFF"/>
+          <w:lang w:val="en-US"/>
+        </w:rPr>
+        <w:t xml:space="preserve"> to predict the missing values of </w:t>
       </w:r>
       <w:r>
         <w:rPr>
@@ -1178,7 +1353,31 @@
           <w:shd w:val="clear" w:color="auto" w:fill="FFFFFF"/>
           <w:lang w:val="en-US"/>
         </w:rPr>
-        <w:t>. This is done for each feature in an iterative fashion</w:t>
+        <w:t xml:space="preserve">. This </w:t>
+      </w:r>
+      <w:proofErr w:type="gramStart"/>
+      <w:r>
+        <w:rPr>
+          <w:rFonts w:ascii="Times New Roman" w:hAnsi="Times New Roman" w:cs="Times New Roman"/>
+          <w:color w:val="212529"/>
+          <w:sz w:val="20"/>
+          <w:szCs w:val="20"/>
+          <w:shd w:val="clear" w:color="auto" w:fill="FFFFFF"/>
+          <w:lang w:val="en-US"/>
+        </w:rPr>
+        <w:t>is done</w:t>
+      </w:r>
+      <w:proofErr w:type="gramEnd"/>
+      <w:r>
+        <w:rPr>
+          <w:rFonts w:ascii="Times New Roman" w:hAnsi="Times New Roman" w:cs="Times New Roman"/>
+          <w:color w:val="212529"/>
+          <w:sz w:val="20"/>
+          <w:szCs w:val="20"/>
+          <w:shd w:val="clear" w:color="auto" w:fill="FFFFFF"/>
+          <w:lang w:val="en-US"/>
+        </w:rPr>
+        <w:t xml:space="preserve"> for each feature in an iterative fashion</w:t>
       </w:r>
     </w:p>
     <w:p>
@@ -1205,9 +1404,32 @@
           <w:shd w:val="clear" w:color="auto" w:fill="FFFFFF"/>
           <w:lang w:val="en-US"/>
         </w:rPr>
-        <w:t>KNN Imputer: Each sample’s missing values are imputed using the mean value from </w:t>
-      </w:r>
-      <w:proofErr w:type="spellStart"/>
+        <w:t xml:space="preserve">KNN Imputer: Each sample’s missing values </w:t>
+      </w:r>
+      <w:proofErr w:type="gramStart"/>
+      <w:r>
+        <w:rPr>
+          <w:rFonts w:ascii="Times New Roman" w:hAnsi="Times New Roman" w:cs="Times New Roman"/>
+          <w:color w:val="212529"/>
+          <w:sz w:val="20"/>
+          <w:szCs w:val="20"/>
+          <w:shd w:val="clear" w:color="auto" w:fill="FFFFFF"/>
+          <w:lang w:val="en-US"/>
+        </w:rPr>
+        <w:t>are imputed</w:t>
+      </w:r>
+      <w:proofErr w:type="gramEnd"/>
+      <w:r>
+        <w:rPr>
+          <w:rFonts w:ascii="Times New Roman" w:hAnsi="Times New Roman" w:cs="Times New Roman"/>
+          <w:color w:val="212529"/>
+          <w:sz w:val="20"/>
+          <w:szCs w:val="20"/>
+          <w:shd w:val="clear" w:color="auto" w:fill="FFFFFF"/>
+          <w:lang w:val="en-US"/>
+        </w:rPr>
+        <w:t xml:space="preserve"> using the mean value from </w:t>
+      </w:r>
       <w:r>
         <w:rPr>
           <w:rStyle w:val="pre"/>
@@ -1220,7 +1442,6 @@
         </w:rPr>
         <w:t>n_neighbors</w:t>
       </w:r>
-      <w:proofErr w:type="spellEnd"/>
       <w:r>
         <w:rPr>
           <w:rFonts w:ascii="Times New Roman" w:hAnsi="Times New Roman" w:cs="Times New Roman"/>
@@ -1243,7 +1464,6 @@
         </w:rPr>
         <w:t xml:space="preserve"> Different </w:t>
       </w:r>
-      <w:proofErr w:type="gramStart"/>
       <w:r>
         <w:rPr>
           <w:rFonts w:ascii="Times New Roman" w:hAnsi="Times New Roman" w:cs="Times New Roman"/>
@@ -1253,9 +1473,8 @@
           <w:shd w:val="clear" w:color="auto" w:fill="FFFFFF"/>
           <w:lang w:val="en-US"/>
         </w:rPr>
-        <w:t>neighbors</w:t>
-      </w:r>
-      <w:proofErr w:type="gramEnd"/>
+        <w:t>neighbor’s</w:t>
+      </w:r>
       <w:r>
         <w:rPr>
           <w:rFonts w:ascii="Times New Roman" w:hAnsi="Times New Roman" w:cs="Times New Roman"/>
@@ -1267,7 +1486,6 @@
         </w:rPr>
         <w:t xml:space="preserve"> parameter tried but best result achieved was same with simple imputer. According to </w:t>
       </w:r>
-      <w:proofErr w:type="spellStart"/>
       <w:r>
         <w:rPr>
           <w:rFonts w:ascii="Times New Roman" w:hAnsi="Times New Roman" w:cs="Times New Roman"/>
@@ -1277,9 +1495,8 @@
           <w:shd w:val="clear" w:color="auto" w:fill="FFFFFF"/>
           <w:lang w:val="en-US"/>
         </w:rPr>
-        <w:t>ockham’s</w:t>
-      </w:r>
-      <w:proofErr w:type="spellEnd"/>
+        <w:t>Ockham’s</w:t>
+      </w:r>
       <w:r>
         <w:rPr>
           <w:rFonts w:ascii="Times New Roman" w:hAnsi="Times New Roman" w:cs="Times New Roman"/>
@@ -1289,7 +1506,31 @@
           <w:shd w:val="clear" w:color="auto" w:fill="FFFFFF"/>
           <w:lang w:val="en-US"/>
         </w:rPr>
-        <w:t xml:space="preserve"> razor, choice was made.</w:t>
+        <w:t xml:space="preserve"> razor, choice </w:t>
+      </w:r>
+      <w:proofErr w:type="gramStart"/>
+      <w:r>
+        <w:rPr>
+          <w:rFonts w:ascii="Times New Roman" w:hAnsi="Times New Roman" w:cs="Times New Roman"/>
+          <w:color w:val="212529"/>
+          <w:sz w:val="20"/>
+          <w:szCs w:val="20"/>
+          <w:shd w:val="clear" w:color="auto" w:fill="FFFFFF"/>
+          <w:lang w:val="en-US"/>
+        </w:rPr>
+        <w:t>was made</w:t>
+      </w:r>
+      <w:proofErr w:type="gramEnd"/>
+      <w:r>
+        <w:rPr>
+          <w:rFonts w:ascii="Times New Roman" w:hAnsi="Times New Roman" w:cs="Times New Roman"/>
+          <w:color w:val="212529"/>
+          <w:sz w:val="20"/>
+          <w:szCs w:val="20"/>
+          <w:shd w:val="clear" w:color="auto" w:fill="FFFFFF"/>
+          <w:lang w:val="en-US"/>
+        </w:rPr>
+        <w:t>.</w:t>
       </w:r>
     </w:p>
     <w:p>
@@ -1312,19 +1553,33 @@
     </w:p>
     <w:p>
       <w:pPr>
+        <w:pStyle w:val="Balk2"/>
+        <w:numPr>
+          <w:ilvl w:val="0"/>
+          <w:numId w:val="0"/>
+        </w:numPr>
+        <w:ind w:start="14.40pt"/>
+      </w:pPr>
+      <w:r>
+        <w:t>A.</w:t>
+      </w:r>
+      <w:r>
+        <w:t>3</w:t>
+      </w:r>
+      <w:r>
+        <w:t xml:space="preserve">. </w:t>
+      </w:r>
+      <w:r>
+        <w:t>Feature Selection</w:t>
+      </w:r>
+    </w:p>
+    <w:p>
+      <w:pPr>
         <w:ind w:start="18pt"/>
         <w:jc w:val="both"/>
-        <w:rPr>
-          <w:i/>
-          <w:iCs/>
-        </w:rPr>
-      </w:pPr>
-      <w:r>
-        <w:rPr>
-          <w:i/>
-          <w:iCs/>
-        </w:rPr>
-        <w:t>A.3. Splitting Dataset</w:t>
+      </w:pPr>
+      <w:r>
+        <w:t>Selective Feature Selection method used to decide which features to use throughout the project. Figure 2 shows that using all features gives the best result.</w:t>
       </w:r>
     </w:p>
     <w:p>
@@ -1332,36 +1587,66 @@
         <w:ind w:start="18pt"/>
         <w:jc w:val="both"/>
       </w:pPr>
-      <w:r>
-        <w:t xml:space="preserve">2/3 of train data used for training and 1/3 of train data used for testing. K cross </w:t>
-      </w:r>
-      <w:proofErr w:type="spellStart"/>
-      <w:r>
-        <w:t>valitadion</w:t>
-      </w:r>
-      <w:proofErr w:type="spellEnd"/>
-      <w:r>
-        <w:t xml:space="preserve"> used in </w:t>
-      </w:r>
-      <w:proofErr w:type="spellStart"/>
-      <w:r>
-        <w:t>gridsearch</w:t>
-      </w:r>
-      <w:proofErr w:type="spellEnd"/>
-      <w:r>
-        <w:t xml:space="preserve"> algorithm.</w:t>
-      </w:r>
-    </w:p>
-    <w:p>
-      <w:pPr>
-        <w:jc w:val="both"/>
-      </w:pPr>
     </w:p>
     <w:p>
       <w:pPr>
         <w:ind w:start="18pt"/>
         <w:jc w:val="both"/>
       </w:pPr>
+    </w:p>
+    <w:p>
+      <w:pPr>
+        <w:ind w:start="18pt"/>
+        <w:jc w:val="both"/>
+      </w:pPr>
+    </w:p>
+    <w:p>
+      <w:pPr>
+        <w:ind w:start="18pt"/>
+        <w:jc w:val="both"/>
+      </w:pPr>
+    </w:p>
+    <w:p>
+      <w:pPr>
+        <w:pStyle w:val="Balk2"/>
+        <w:numPr>
+          <w:ilvl w:val="0"/>
+          <w:numId w:val="0"/>
+        </w:numPr>
+        <w:ind w:start="14.40pt"/>
+      </w:pPr>
+      <w:r>
+        <w:t>A.</w:t>
+      </w:r>
+      <w:r>
+        <w:t>4. Splitting Dataset</w:t>
+      </w:r>
+    </w:p>
+    <w:p>
+      <w:pPr>
+        <w:ind w:start="18pt"/>
+        <w:jc w:val="both"/>
+      </w:pPr>
+      <w:proofErr w:type="gramStart"/>
+      <w:r>
+        <w:t>2/3</w:t>
+      </w:r>
+      <w:proofErr w:type="gramEnd"/>
+      <w:r>
+        <w:t xml:space="preserve"> of train data used for training and 1/3 of train data used for testing. K cross </w:t>
+      </w:r>
+      <w:r>
+        <w:t>validation</w:t>
+      </w:r>
+      <w:r>
+        <w:t xml:space="preserve"> used in </w:t>
+      </w:r>
+      <w:r>
+        <w:t>grid search</w:t>
+      </w:r>
+      <w:r>
+        <w:t xml:space="preserve"> algorithm.</w:t>
+      </w:r>
     </w:p>
     <w:p>
       <w:pPr>
@@ -1391,58 +1676,28 @@
         <w:rPr>
           <w:rFonts w:eastAsia="CMR10"/>
         </w:rPr>
-        <w:t xml:space="preserve">Training the data realized using 6 different machine learning models. Logistic Regression, </w:t>
-      </w:r>
-      <w:proofErr w:type="spellStart"/>
+        <w:t xml:space="preserve">Training the data realized using </w:t>
+      </w:r>
+      <w:proofErr w:type="gramStart"/>
       <w:r>
         <w:rPr>
           <w:rFonts w:eastAsia="CMR10"/>
         </w:rPr>
-        <w:t>Xgboost</w:t>
-      </w:r>
-      <w:proofErr w:type="spellEnd"/>
+        <w:t>6</w:t>
+      </w:r>
+      <w:proofErr w:type="gramEnd"/>
       <w:r>
         <w:rPr>
           <w:rFonts w:eastAsia="CMR10"/>
         </w:rPr>
-        <w:t xml:space="preserve">, </w:t>
-      </w:r>
-      <w:proofErr w:type="spellStart"/>
+        <w:t xml:space="preserve"> different machine learning models. Logistic Regression, Xgboost, Catboost, Random forest, Support Vector Machines, Multi-Layer Perceptron. All these models explained briefly </w:t>
+      </w:r>
       <w:r>
         <w:rPr>
           <w:rFonts w:eastAsia="CMR10"/>
         </w:rPr>
-        <w:t>Catboost</w:t>
-      </w:r>
-      <w:proofErr w:type="spellEnd"/>
-      <w:r>
-        <w:rPr>
-          <w:rFonts w:eastAsia="CMR10"/>
-        </w:rPr>
-        <w:t xml:space="preserve">, </w:t>
-      </w:r>
-      <w:proofErr w:type="gramStart"/>
-      <w:r>
-        <w:rPr>
-          <w:rFonts w:eastAsia="CMR10"/>
-        </w:rPr>
-        <w:t>Random forest</w:t>
-      </w:r>
-      <w:proofErr w:type="gramEnd"/>
-      <w:r>
-        <w:rPr>
-          <w:rFonts w:eastAsia="CMR10"/>
-        </w:rPr>
-        <w:t xml:space="preserve">, Support Vector Machines, Multi-Layer Perceptron. All these models explained briefly </w:t>
-      </w:r>
-      <w:proofErr w:type="gramStart"/>
-      <w:r>
-        <w:rPr>
-          <w:rFonts w:eastAsia="CMR10"/>
-        </w:rPr>
-        <w:t>below</w:t>
-      </w:r>
-      <w:proofErr w:type="gramEnd"/>
+        <w:t>below,</w:t>
+      </w:r>
       <w:r>
         <w:rPr>
           <w:rFonts w:eastAsia="CMR10"/>
@@ -1509,21 +1764,12 @@
           <w:iCs/>
         </w:rPr>
       </w:pPr>
-      <w:proofErr w:type="spellStart"/>
       <w:r>
         <w:rPr>
           <w:i/>
           <w:iCs/>
         </w:rPr>
-        <w:t>Xgboost</w:t>
-      </w:r>
-      <w:proofErr w:type="spellEnd"/>
-      <w:r>
-        <w:rPr>
-          <w:i/>
-          <w:iCs/>
-        </w:rPr>
-        <w:t xml:space="preserve">: </w:t>
+        <w:t xml:space="preserve">Xgboost: </w:t>
       </w:r>
     </w:p>
     <w:p>
@@ -1584,21 +1830,7 @@
         <w:rPr>
           <w:shd w:val="clear" w:color="auto" w:fill="FFFFFF"/>
         </w:rPr>
-        <w:t xml:space="preserve"> </w:t>
-      </w:r>
-      <w:proofErr w:type="spellStart"/>
-      <w:r>
-        <w:rPr>
-          <w:shd w:val="clear" w:color="auto" w:fill="FFFFFF"/>
-        </w:rPr>
-        <w:t>Xgboost</w:t>
-      </w:r>
-      <w:proofErr w:type="spellEnd"/>
-      <w:r>
-        <w:rPr>
-          <w:shd w:val="clear" w:color="auto" w:fill="FFFFFF"/>
-        </w:rPr>
-        <w:t xml:space="preserve"> used throughout this project to achieve a clean, </w:t>
+        <w:t xml:space="preserve"> Xgboost used throughout this project to achieve a clean, </w:t>
       </w:r>
       <w:proofErr w:type="gramStart"/>
       <w:r>
@@ -1629,7 +1861,6 @@
           <w:shd w:val="clear" w:color="auto" w:fill="FFFFFF"/>
         </w:rPr>
       </w:pPr>
-      <w:proofErr w:type="spellStart"/>
       <w:r>
         <w:rPr>
           <w:i/>
@@ -1638,7 +1869,6 @@
         </w:rPr>
         <w:t>Catboost</w:t>
       </w:r>
-      <w:proofErr w:type="spellEnd"/>
       <w:r>
         <w:rPr>
           <w:i/>
@@ -1660,44 +1890,14 @@
         <w:rPr>
           <w:shd w:val="clear" w:color="auto" w:fill="FFFFFF"/>
         </w:rPr>
-        <w:t xml:space="preserve">Gradient boosting method same as </w:t>
-      </w:r>
-      <w:proofErr w:type="spellStart"/>
-      <w:r>
-        <w:rPr>
-          <w:shd w:val="clear" w:color="auto" w:fill="FFFFFF"/>
-        </w:rPr>
-        <w:t>Xgboost</w:t>
-      </w:r>
-      <w:proofErr w:type="spellEnd"/>
-      <w:r>
-        <w:rPr>
-          <w:shd w:val="clear" w:color="auto" w:fill="FFFFFF"/>
-        </w:rPr>
-        <w:t xml:space="preserve">. Difference is in </w:t>
-      </w:r>
-      <w:proofErr w:type="spellStart"/>
-      <w:r>
-        <w:rPr>
-          <w:shd w:val="clear" w:color="auto" w:fill="FFFFFF"/>
-        </w:rPr>
-        <w:t>Catboost</w:t>
-      </w:r>
-      <w:proofErr w:type="spellEnd"/>
-      <w:r>
-        <w:rPr>
-          <w:shd w:val="clear" w:color="auto" w:fill="FFFFFF"/>
-        </w:rPr>
-        <w:t xml:space="preserve">, decision trees are symmetric and splitting method is greedy despite of </w:t>
-      </w:r>
-      <w:proofErr w:type="spellStart"/>
-      <w:r>
-        <w:rPr>
-          <w:shd w:val="clear" w:color="auto" w:fill="FFFFFF"/>
-        </w:rPr>
-        <w:t>Xgboost’s</w:t>
-      </w:r>
-      <w:proofErr w:type="spellEnd"/>
+        <w:t xml:space="preserve">Gradient boosting method same as Xgboost. Difference is in Catboost, decision trees are symmetric and splitting method is greedy despite of </w:t>
+      </w:r>
+      <w:r>
+        <w:rPr>
+          <w:shd w:val="clear" w:color="auto" w:fill="FFFFFF"/>
+        </w:rPr>
+        <w:t>XGBoost</w:t>
+      </w:r>
       <w:r>
         <w:rPr>
           <w:shd w:val="clear" w:color="auto" w:fill="FFFFFF"/>
@@ -1725,15 +1925,7 @@
           <w:iCs/>
           <w:shd w:val="clear" w:color="auto" w:fill="FFFFFF"/>
         </w:rPr>
-        <w:t>Random forest</w:t>
-      </w:r>
-      <w:r>
-        <w:rPr>
-          <w:i/>
-          <w:iCs/>
-          <w:shd w:val="clear" w:color="auto" w:fill="FFFFFF"/>
-        </w:rPr>
-        <w:t>:</w:t>
+        <w:t>Random forest:</w:t>
       </w:r>
     </w:p>
     <w:p>
@@ -1788,7 +1980,35 @@
         <w:rPr>
           <w:shd w:val="clear" w:color="auto" w:fill="FFFFFF"/>
         </w:rPr>
-        <w:t>Support vector machines use hyperplanes with lower dimension than dataset dimension. Hyperplanes found using support vectors, which are basically, data points with higher margin. These found hyperplanes are used to predict the data.</w:t>
+        <w:t xml:space="preserve">Support vector machines use hyperplanes with lower dimension than dataset dimension. Hyperplanes found using support vectors, which </w:t>
+      </w:r>
+      <w:proofErr w:type="gramStart"/>
+      <w:r>
+        <w:rPr>
+          <w:shd w:val="clear" w:color="auto" w:fill="FFFFFF"/>
+        </w:rPr>
+        <w:t>are basically, data</w:t>
+      </w:r>
+      <w:proofErr w:type="gramEnd"/>
+      <w:r>
+        <w:rPr>
+          <w:shd w:val="clear" w:color="auto" w:fill="FFFFFF"/>
+        </w:rPr>
+        <w:t xml:space="preserve"> points with higher margin. These found hyperplanes </w:t>
+      </w:r>
+      <w:proofErr w:type="gramStart"/>
+      <w:r>
+        <w:rPr>
+          <w:shd w:val="clear" w:color="auto" w:fill="FFFFFF"/>
+        </w:rPr>
+        <w:t>are used</w:t>
+      </w:r>
+      <w:proofErr w:type="gramEnd"/>
+      <w:r>
+        <w:rPr>
+          <w:shd w:val="clear" w:color="auto" w:fill="FFFFFF"/>
+        </w:rPr>
+        <w:t xml:space="preserve"> to predict the data.</w:t>
       </w:r>
     </w:p>
     <w:p>
@@ -1834,14 +2054,12 @@
         </w:rPr>
         <w:t xml:space="preserve">f layers of neurons which are </w:t>
       </w:r>
-      <w:proofErr w:type="spellStart"/>
-      <w:r>
-        <w:rPr>
-          <w:shd w:val="clear" w:color="auto" w:fill="FFFFFF"/>
-        </w:rPr>
-        <w:t>lineaer</w:t>
-      </w:r>
-      <w:proofErr w:type="spellEnd"/>
+      <w:r>
+        <w:rPr>
+          <w:shd w:val="clear" w:color="auto" w:fill="FFFFFF"/>
+        </w:rPr>
+        <w:t>linear</w:t>
+      </w:r>
       <w:r>
         <w:rPr>
           <w:shd w:val="clear" w:color="auto" w:fill="FFFFFF"/>
@@ -1851,10 +2069,428 @@
     </w:p>
     <w:p>
       <w:pPr>
-        <w:ind w:start="18pt"/>
-        <w:jc w:val="both"/>
-        <w:rPr>
-          <w:shd w:val="clear" w:color="auto" w:fill="FFFFFF"/>
+        <w:pStyle w:val="Balk1"/>
+      </w:pPr>
+      <w:r>
+        <w:t>yperparameter tunıng</w:t>
+      </w:r>
+    </w:p>
+    <w:p>
+      <w:pPr>
+        <w:pStyle w:val="GvdeMetni"/>
+        <w:rPr>
+          <w:lang w:val="en-US"/>
+        </w:rPr>
+      </w:pPr>
+      <w:r>
+        <w:rPr>
+          <w:lang w:val="en-US"/>
+        </w:rPr>
+        <w:t xml:space="preserve">Hyperparameter tuning is one of the most important </w:t>
+      </w:r>
+      <w:r>
+        <w:rPr>
+          <w:lang w:val="en-US"/>
+        </w:rPr>
+        <w:t>parts</w:t>
+      </w:r>
+      <w:r>
+        <w:rPr>
+          <w:lang w:val="en-US"/>
+        </w:rPr>
+        <w:t xml:space="preserve"> of a MLOps. With Hyperparameter tuning, best potential of each model may </w:t>
+      </w:r>
+      <w:proofErr w:type="gramStart"/>
+      <w:r>
+        <w:rPr>
+          <w:lang w:val="en-US"/>
+        </w:rPr>
+        <w:t>be realized</w:t>
+      </w:r>
+      <w:proofErr w:type="gramEnd"/>
+      <w:r>
+        <w:rPr>
+          <w:lang w:val="en-US"/>
+        </w:rPr>
+        <w:t xml:space="preserve"> and used. During the project </w:t>
+      </w:r>
+      <w:r>
+        <w:rPr>
+          <w:lang w:val="en-US"/>
+        </w:rPr>
+        <w:t>Grid Search</w:t>
+      </w:r>
+      <w:r>
+        <w:rPr>
+          <w:lang w:val="en-US"/>
+        </w:rPr>
+        <w:t xml:space="preserve"> algorithm used for determining best hyperparameters. Models and tuned hyperparameters listed below.</w:t>
+      </w:r>
+    </w:p>
+    <w:p>
+      <w:pPr>
+        <w:pStyle w:val="Balk2"/>
+      </w:pPr>
+      <w:r>
+        <w:t>Logistic Regression</w:t>
+      </w:r>
+    </w:p>
+    <w:p>
+      <w:pPr>
+        <w:pStyle w:val="Balk4"/>
+        <w:rPr>
+          <w:iCs w:val="0"/>
+        </w:rPr>
+      </w:pPr>
+      <w:r>
+        <w:rPr>
+          <w:iCs w:val="0"/>
+        </w:rPr>
+        <w:t>Penalty</w:t>
+      </w:r>
+      <w:r>
+        <w:rPr>
+          <w:iCs w:val="0"/>
+        </w:rPr>
+        <w:t xml:space="preserve">: </w:t>
+      </w:r>
+      <w:r>
+        <w:t>Different parameters tried between l1, l2 and elasticnet</w:t>
+      </w:r>
+      <w:r>
+        <w:t>.</w:t>
+      </w:r>
+    </w:p>
+    <w:p>
+      <w:pPr>
+        <w:pStyle w:val="Balk4"/>
+      </w:pPr>
+      <w:r>
+        <w:t>C</w:t>
+      </w:r>
+      <w:r>
+        <w:t xml:space="preserve">: </w:t>
+      </w:r>
+      <w:r>
+        <w:rPr>
+          <w:color w:val="212529"/>
+          <w:shd w:val="clear" w:color="auto" w:fill="FFFFFF"/>
+        </w:rPr>
+        <w:t>Each of the values in C describes the inverse of regularization strength.</w:t>
+      </w:r>
+    </w:p>
+    <w:p>
+      <w:pPr>
+        <w:pStyle w:val="Balk4"/>
+      </w:pPr>
+      <w:r>
+        <w:t>Solver</w:t>
+      </w:r>
+      <w:r>
+        <w:t xml:space="preserve">: </w:t>
+      </w:r>
+      <w:r>
+        <w:t>Decides which algorithm to use in optimization.</w:t>
+      </w:r>
+    </w:p>
+    <w:p>
+      <w:pPr>
+        <w:pStyle w:val="Balk2"/>
+      </w:pPr>
+      <w:r>
+        <w:t>Xgboost</w:t>
+      </w:r>
+    </w:p>
+    <w:p>
+      <w:pPr>
+        <w:pStyle w:val="Balk4"/>
+        <w:rPr>
+          <w:i w:val="0"/>
+          <w:iCs w:val="0"/>
+        </w:rPr>
+      </w:pPr>
+      <w:r>
+        <w:t xml:space="preserve">max depth : </w:t>
+      </w:r>
+      <w:r>
+        <w:rPr>
+          <w:i w:val="0"/>
+          <w:iCs w:val="0"/>
+          <w:color w:val="404040"/>
+          <w:shd w:val="clear" w:color="auto" w:fill="FCFCFC"/>
+        </w:rPr>
+        <w:t>Maximum depth of a tree. Increasing this value will make the model more complex and more likely to overfit.</w:t>
+      </w:r>
+    </w:p>
+    <w:p>
+      <w:pPr>
+        <w:pStyle w:val="Balk4"/>
+      </w:pPr>
+      <w:r>
+        <w:t xml:space="preserve">learning rate : </w:t>
+      </w:r>
+      <w:r>
+        <w:rPr>
+          <w:i w:val="0"/>
+          <w:iCs w:val="0"/>
+        </w:rPr>
+        <w:t>Step</w:t>
+      </w:r>
+      <w:r>
+        <w:rPr>
+          <w:i w:val="0"/>
+          <w:iCs w:val="0"/>
+        </w:rPr>
+        <w:t xml:space="preserve"> size shrinkage</w:t>
+      </w:r>
+      <w:r>
+        <w:rPr>
+          <w:i w:val="0"/>
+          <w:iCs w:val="0"/>
+        </w:rPr>
+        <w:t xml:space="preserve"> </w:t>
+      </w:r>
+      <w:r>
+        <w:rPr>
+          <w:rFonts w:eastAsia="CMR10"/>
+          <w:i w:val="0"/>
+          <w:iCs w:val="0"/>
+        </w:rPr>
+        <w:t xml:space="preserve">used in update to prevent overfitting. </w:t>
+      </w:r>
+      <w:r>
+        <w:rPr>
+          <w:rFonts w:eastAsia="CMR10"/>
+          <w:i w:val="0"/>
+          <w:iCs w:val="0"/>
+        </w:rPr>
+        <w:t>Higher learning rate may be lead to long converge time and lower learning rate may be lead to local minima point</w:t>
+      </w:r>
+      <w:r>
+        <w:rPr>
+          <w:rFonts w:eastAsia="CMR10"/>
+        </w:rPr>
+        <w:t>.</w:t>
+      </w:r>
+    </w:p>
+    <w:p>
+      <w:pPr>
+        <w:pStyle w:val="Balk4"/>
+      </w:pPr>
+      <w:r>
+        <w:t xml:space="preserve">n estimators : </w:t>
+      </w:r>
+      <w:r>
+        <w:rPr>
+          <w:i w:val="0"/>
+          <w:iCs w:val="0"/>
+        </w:rPr>
+        <w:t xml:space="preserve">It defines the number of </w:t>
+      </w:r>
+      <w:r>
+        <w:rPr>
+          <w:i w:val="0"/>
+          <w:iCs w:val="0"/>
+        </w:rPr>
+        <w:t>decision trees in boost</w:t>
+      </w:r>
+      <w:r>
+        <w:rPr>
+          <w:i w:val="0"/>
+          <w:iCs w:val="0"/>
+        </w:rPr>
+        <w:t>ing model.</w:t>
+      </w:r>
+    </w:p>
+    <w:p>
+      <w:pPr>
+        <w:pStyle w:val="Balk2"/>
+      </w:pPr>
+      <w:r>
+        <w:t>Catboost</w:t>
+      </w:r>
+    </w:p>
+    <w:p>
+      <w:pPr>
+        <w:pStyle w:val="Balk4"/>
+        <w:rPr>
+          <w:shd w:val="clear" w:color="auto" w:fill="FFFFFF"/>
+        </w:rPr>
+      </w:pPr>
+      <w:r>
+        <w:t>l2_leaf_reg:</w:t>
+      </w:r>
+      <w:r>
+        <w:rPr>
+          <w:shd w:val="clear" w:color="auto" w:fill="FFFFFF"/>
+        </w:rPr>
+        <w:t>Coefficient at the L2 regularization term of the cost function</w:t>
+      </w:r>
+    </w:p>
+    <w:p>
+      <w:pPr>
+        <w:pStyle w:val="Balk4"/>
+        <w:rPr>
+          <w:shd w:val="clear" w:color="auto" w:fill="FFFFFF"/>
+        </w:rPr>
+      </w:pPr>
+      <w:r>
+        <w:rPr>
+          <w:shd w:val="clear" w:color="auto" w:fill="FFFFFF"/>
+        </w:rPr>
+        <w:t xml:space="preserve">bagging_temperature: </w:t>
+      </w:r>
+      <w:r>
+        <w:rPr>
+          <w:shd w:val="clear" w:color="auto" w:fill="FFFFFF"/>
+        </w:rPr>
+        <w:t>Defines the settings of the Bayesian bootstrap.</w:t>
+      </w:r>
+      <w:r>
+        <w:rPr>
+          <w:shd w:val="clear" w:color="auto" w:fill="FFFFFF"/>
+        </w:rPr>
+        <w:t xml:space="preserve"> </w:t>
+      </w:r>
+      <w:r>
+        <w:rPr>
+          <w:shd w:val="clear" w:color="auto" w:fill="FFFFFF"/>
+        </w:rPr>
+        <w:t>The higher the value the more aggressive the bagging is.</w:t>
+      </w:r>
+    </w:p>
+    <w:p>
+      <w:pPr>
+        <w:pStyle w:val="Balk2"/>
+      </w:pPr>
+      <w:r>
+        <w:t>Random Forest</w:t>
+      </w:r>
+    </w:p>
+    <w:p>
+      <w:pPr>
+        <w:pStyle w:val="Balk4"/>
+      </w:pPr>
+      <w:r>
+        <w:t>n_estimators</w:t>
+      </w:r>
+      <w:r>
+        <w:t>:Number of tree in forest.</w:t>
+      </w:r>
+    </w:p>
+    <w:p>
+      <w:pPr>
+        <w:pStyle w:val="Balk4"/>
+      </w:pPr>
+      <w:r>
+        <w:t>max_features</w:t>
+      </w:r>
+      <w:r>
+        <w:t>:Number of features to look for stooping condition. If sqrt sqrt(n_features) used for example.</w:t>
+      </w:r>
+    </w:p>
+    <w:p>
+      <w:pPr>
+        <w:pStyle w:val="Balk4"/>
+      </w:pPr>
+      <w:r>
+        <w:t>max_depth</w:t>
+      </w:r>
+      <w:r>
+        <w:t>:Max depth of trees.</w:t>
+      </w:r>
+    </w:p>
+    <w:p>
+      <w:pPr>
+        <w:pStyle w:val="Balk4"/>
+      </w:pPr>
+      <w:r>
+        <w:t>criterion</w:t>
+      </w:r>
+      <w:r>
+        <w:t>: The function to measure the quality of a split. E.g. gini,entropy etc.</w:t>
+      </w:r>
+    </w:p>
+    <w:p>
+      <w:pPr>
+        <w:pStyle w:val="Balk2"/>
+      </w:pPr>
+      <w:r>
+        <w:t>Support Vector Machines</w:t>
+      </w:r>
+    </w:p>
+    <w:p>
+      <w:pPr>
+        <w:pStyle w:val="Balk4"/>
+      </w:pPr>
+      <w:r>
+        <w:t xml:space="preserve">Gamma: Kernel coefficient of SVM. If ‘auto’, gamma = 1/n_features; if ‘scale’, gamma =  </w:t>
+      </w:r>
+      <w:r>
+        <w:t>1/</w:t>
+      </w:r>
+      <w:r>
+        <w:t>(</w:t>
+      </w:r>
+      <w:r>
+        <w:t>n_features</w:t>
+      </w:r>
+      <w:r>
+        <w:t xml:space="preserve"> *X_var())</w:t>
+      </w:r>
+    </w:p>
+    <w:p>
+      <w:pPr>
+        <w:pStyle w:val="Balk4"/>
+      </w:pPr>
+      <w:r>
+        <w:t xml:space="preserve">Kernel: </w:t>
+      </w:r>
+      <w:r>
+        <w:rPr>
+          <w:color w:val="212529"/>
+          <w:shd w:val="clear" w:color="auto" w:fill="FFFFFF"/>
+        </w:rPr>
+        <w:t>Specifies the kernel type to be used in the algorithm.</w:t>
+      </w:r>
+    </w:p>
+    <w:p>
+      <w:pPr>
+        <w:pStyle w:val="Balk2"/>
+      </w:pPr>
+      <w:r>
+        <w:t>Multi Layer Perceptron</w:t>
+      </w:r>
+    </w:p>
+    <w:p>
+      <w:pPr>
+        <w:pStyle w:val="Balk4"/>
+      </w:pPr>
+      <w:r>
+        <w:t>Hidden Layer Size: Number of hidden layers.</w:t>
+      </w:r>
+    </w:p>
+    <w:p>
+      <w:pPr>
+        <w:pStyle w:val="Balk4"/>
+      </w:pPr>
+      <w:r>
+        <w:t>Activation Function</w:t>
+      </w:r>
+    </w:p>
+    <w:p>
+      <w:pPr>
+        <w:pStyle w:val="Balk4"/>
+      </w:pPr>
+      <w:r>
+        <w:t xml:space="preserve">Learning_rate </w:t>
+      </w:r>
+    </w:p>
+    <w:p>
+      <w:pPr>
+        <w:pStyle w:val="GvdeMetni"/>
+        <w:rPr>
+          <w:lang w:val="en-US"/>
         </w:rPr>
       </w:pPr>
     </w:p>
@@ -1868,627 +2504,141 @@
           <w:rFonts w:eastAsia="CMR10"/>
         </w:rPr>
       </w:pPr>
+      <w:r>
+        <w:rPr>
+          <w:rFonts w:eastAsia="CMR10"/>
+        </w:rPr>
+        <w:t>When scoring</w:t>
+      </w:r>
+      <w:r>
+        <w:rPr>
+          <w:rFonts w:eastAsia="CMR10"/>
+        </w:rPr>
+        <w:t xml:space="preserve"> the </w:t>
+      </w:r>
+      <w:r>
+        <w:rPr>
+          <w:rFonts w:eastAsia="CMR10"/>
+        </w:rPr>
+        <w:t>models, stratified</w:t>
+      </w:r>
+      <w:r>
+        <w:rPr>
+          <w:rFonts w:eastAsia="CMR10"/>
+        </w:rPr>
+        <w:t xml:space="preserve"> </w:t>
+      </w:r>
+      <w:r>
+        <w:rPr>
+          <w:rFonts w:eastAsia="CMR10"/>
+        </w:rPr>
+        <w:t>k-fold cross validation method with k=</w:t>
+      </w:r>
+      <w:r>
+        <w:rPr>
+          <w:rFonts w:eastAsia="CMR10"/>
+        </w:rPr>
+        <w:t>5</w:t>
+      </w:r>
+      <w:r>
+        <w:rPr>
+          <w:rFonts w:eastAsia="CMR10"/>
+        </w:rPr>
+        <w:t xml:space="preserve"> and </w:t>
+      </w:r>
+      <w:r>
+        <w:rPr>
+          <w:rFonts w:eastAsia="CMR10"/>
+        </w:rPr>
+        <w:t>used multi</w:t>
+      </w:r>
+      <w:r>
+        <w:rPr>
+          <w:rFonts w:eastAsia="CMR10"/>
+        </w:rPr>
+        <w:t xml:space="preserve"> </w:t>
+      </w:r>
+      <w:r>
+        <w:rPr>
+          <w:rFonts w:eastAsia="CMR10"/>
+        </w:rPr>
+        <w:t>output</w:t>
+      </w:r>
+      <w:r>
+        <w:rPr>
+          <w:rFonts w:eastAsia="CMR10"/>
+        </w:rPr>
+        <w:t xml:space="preserve"> </w:t>
+      </w:r>
+      <w:r>
+        <w:rPr>
+          <w:rFonts w:eastAsia="CMR10"/>
+        </w:rPr>
+        <w:t>classifier to evaluate both labels together</w:t>
+      </w:r>
+      <w:r>
+        <w:rPr>
+          <w:rFonts w:eastAsia="CMR10"/>
+        </w:rPr>
+        <w:t>.</w:t>
+      </w:r>
+      <w:r>
+        <w:rPr>
+          <w:rFonts w:eastAsia="CMR10"/>
+        </w:rPr>
+        <w:t xml:space="preserve"> Multioutput</w:t>
+      </w:r>
+      <w:r>
+        <w:rPr>
+          <w:rFonts w:eastAsia="CMR10"/>
+        </w:rPr>
+        <w:t xml:space="preserve"> </w:t>
+      </w:r>
+      <w:r>
+        <w:rPr>
+          <w:rFonts w:eastAsia="CMR10"/>
+        </w:rPr>
+        <w:t>classifiers</w:t>
+      </w:r>
+      <w:r>
+        <w:rPr>
+          <w:rFonts w:eastAsia="CMR10"/>
+        </w:rPr>
+        <w:t xml:space="preserve"> take average of labels’ auc score and gives </w:t>
+      </w:r>
+      <w:r>
+        <w:rPr>
+          <w:rFonts w:eastAsia="CMR10"/>
+        </w:rPr>
+        <w:t>those values</w:t>
+      </w:r>
+      <w:r>
+        <w:rPr>
+          <w:rFonts w:eastAsia="CMR10"/>
+        </w:rPr>
+        <w:t xml:space="preserve"> as final score.</w:t>
+      </w:r>
+      <w:r>
+        <w:rPr>
+          <w:rFonts w:eastAsia="CMR10"/>
+        </w:rPr>
+        <w:t xml:space="preserve"> </w:t>
+      </w:r>
     </w:p>
     <w:p>
       <w:pPr>
         <w:pStyle w:val="Balk1"/>
       </w:pPr>
       <w:r>
-        <w:t>hyperparameter tunıng</w:t>
-      </w:r>
-    </w:p>
-    <w:p>
-      <w:pPr>
-        <w:pStyle w:val="GvdeMetni"/>
-        <w:rPr>
-          <w:lang w:val="en-US"/>
-        </w:rPr>
-      </w:pPr>
-      <w:r>
-        <w:rPr>
-          <w:lang w:val="en-US"/>
-        </w:rPr>
-        <w:t xml:space="preserve">Hyperparameter tuning is one of the most important </w:t>
-      </w:r>
-      <w:proofErr w:type="gramStart"/>
-      <w:r>
-        <w:rPr>
-          <w:lang w:val="en-US"/>
-        </w:rPr>
-        <w:t>part</w:t>
-      </w:r>
-      <w:proofErr w:type="gramEnd"/>
-      <w:r>
-        <w:rPr>
-          <w:lang w:val="en-US"/>
-        </w:rPr>
-        <w:t xml:space="preserve"> of a </w:t>
-      </w:r>
-      <w:proofErr w:type="spellStart"/>
-      <w:r>
-        <w:rPr>
-          <w:lang w:val="en-US"/>
-        </w:rPr>
-        <w:t>MLOps</w:t>
-      </w:r>
-      <w:proofErr w:type="spellEnd"/>
-      <w:r>
-        <w:rPr>
-          <w:lang w:val="en-US"/>
-        </w:rPr>
-        <w:t xml:space="preserve">. With Hyperparameter tuning, best potential of each model may be realized and used. During the project </w:t>
-      </w:r>
-      <w:proofErr w:type="spellStart"/>
-      <w:r>
-        <w:rPr>
-          <w:lang w:val="en-US"/>
-        </w:rPr>
-        <w:t>GridSearch</w:t>
-      </w:r>
-      <w:proofErr w:type="spellEnd"/>
-      <w:r>
-        <w:rPr>
-          <w:lang w:val="en-US"/>
-        </w:rPr>
-        <w:t xml:space="preserve"> algorithm used for determining best hyperparameters. Models and tuned hyperparameters listed below.</w:t>
-      </w:r>
-    </w:p>
-    <w:p>
-      <w:pPr>
-        <w:pStyle w:val="Balk2"/>
-      </w:pPr>
-      <w:r>
-        <w:t>Logistic Regression</w:t>
-      </w:r>
-    </w:p>
-    <w:p>
-      <w:pPr>
-        <w:pStyle w:val="Balk4"/>
-        <w:rPr>
-          <w:iCs w:val="0"/>
-        </w:rPr>
-      </w:pPr>
-      <w:r>
-        <w:rPr>
-          <w:iCs w:val="0"/>
-        </w:rPr>
-        <w:t>Penalty</w:t>
-      </w:r>
-      <w:r>
-        <w:rPr>
-          <w:iCs w:val="0"/>
-        </w:rPr>
-        <w:t xml:space="preserve">: </w:t>
-      </w:r>
-      <w:r>
-        <w:t>Different parameters tried between l1, l2 and elasticnet</w:t>
-      </w:r>
-      <w:r>
-        <w:t>.</w:t>
-      </w:r>
-    </w:p>
-    <w:p>
-      <w:pPr>
-        <w:pStyle w:val="Balk4"/>
-      </w:pPr>
-      <w:r>
-        <w:t>C</w:t>
-      </w:r>
-      <w:r>
-        <w:t xml:space="preserve">: </w:t>
-      </w:r>
-      <w:r>
-        <w:rPr>
-          <w:color w:val="212529"/>
-          <w:shd w:val="clear" w:color="auto" w:fill="FFFFFF"/>
-        </w:rPr>
-        <w:t>Each of the values in C describes the inverse of regularization strength.</w:t>
-      </w:r>
-    </w:p>
-    <w:p>
-      <w:pPr>
-        <w:pStyle w:val="Balk4"/>
-      </w:pPr>
-      <w:r>
-        <w:t>Solver</w:t>
-      </w:r>
-      <w:r>
-        <w:t xml:space="preserve">: </w:t>
-      </w:r>
-      <w:r>
-        <w:t>Decides which algorithm to use in optimization.</w:t>
-      </w:r>
-    </w:p>
-    <w:p>
-      <w:pPr>
-        <w:pStyle w:val="Balk2"/>
-      </w:pPr>
-      <w:r>
-        <w:lastRenderedPageBreak/>
-        <w:t>Xgboost</w:t>
-      </w:r>
-    </w:p>
-    <w:p>
-      <w:pPr>
-        <w:pStyle w:val="Balk4"/>
-        <w:rPr>
-          <w:i w:val="0"/>
-          <w:iCs w:val="0"/>
-        </w:rPr>
-      </w:pPr>
-      <w:r>
-        <w:t xml:space="preserve">max depth : </w:t>
-      </w:r>
-      <w:r>
-        <w:rPr>
-          <w:i w:val="0"/>
-          <w:iCs w:val="0"/>
-          <w:color w:val="404040"/>
-          <w:shd w:val="clear" w:color="auto" w:fill="FCFCFC"/>
-        </w:rPr>
-        <w:t>Maximum depth of a tree. Increasing this value will make the model more complex and more likely to overfit.</w:t>
-      </w:r>
-    </w:p>
-    <w:p>
-      <w:pPr>
-        <w:pStyle w:val="Balk4"/>
-      </w:pPr>
-      <w:r>
-        <w:t xml:space="preserve">learning rate : </w:t>
-      </w:r>
-      <w:r>
-        <w:rPr>
-          <w:i w:val="0"/>
-          <w:iCs w:val="0"/>
-        </w:rPr>
-        <w:t>Step</w:t>
-      </w:r>
-      <w:r>
-        <w:rPr>
-          <w:i w:val="0"/>
-          <w:iCs w:val="0"/>
-        </w:rPr>
-        <w:t xml:space="preserve"> size shrinkage</w:t>
-      </w:r>
-      <w:r>
-        <w:rPr>
-          <w:i w:val="0"/>
-          <w:iCs w:val="0"/>
-        </w:rPr>
-        <w:t xml:space="preserve"> </w:t>
-      </w:r>
-      <w:r>
-        <w:rPr>
-          <w:rFonts w:eastAsia="CMR10"/>
-          <w:i w:val="0"/>
-          <w:iCs w:val="0"/>
-        </w:rPr>
-        <w:t xml:space="preserve">used in update to prevent overfitting. </w:t>
-      </w:r>
-      <w:r>
-        <w:rPr>
-          <w:rFonts w:eastAsia="CMR10"/>
-          <w:i w:val="0"/>
-          <w:iCs w:val="0"/>
-        </w:rPr>
-        <w:t>Higher learning rate may be lead to long converge time and lower learning rate may be lead to local minima point</w:t>
-      </w:r>
-      <w:r>
-        <w:rPr>
-          <w:rFonts w:eastAsia="CMR10"/>
-        </w:rPr>
-        <w:t>.</w:t>
-      </w:r>
-    </w:p>
-    <w:p>
-      <w:pPr>
-        <w:pStyle w:val="Balk4"/>
-      </w:pPr>
-      <w:r>
-        <w:t xml:space="preserve">n estimators : </w:t>
-      </w:r>
-      <w:r>
-        <w:rPr>
-          <w:i w:val="0"/>
-          <w:iCs w:val="0"/>
-        </w:rPr>
-        <w:t xml:space="preserve">It defines the number of </w:t>
-      </w:r>
-      <w:r>
-        <w:rPr>
-          <w:i w:val="0"/>
-          <w:iCs w:val="0"/>
-        </w:rPr>
-        <w:t>decision trees in boost</w:t>
-      </w:r>
-      <w:r>
-        <w:rPr>
-          <w:i w:val="0"/>
-          <w:iCs w:val="0"/>
-        </w:rPr>
-        <w:t>ing model.</w:t>
-      </w:r>
-    </w:p>
-    <w:p>
-      <w:pPr>
-        <w:pStyle w:val="Balk2"/>
-      </w:pPr>
-      <w:r>
-        <w:t>Catboost</w:t>
-      </w:r>
-    </w:p>
-    <w:p>
-      <w:pPr>
-        <w:pStyle w:val="Balk4"/>
-        <w:rPr>
-          <w:shd w:val="clear" w:color="auto" w:fill="FFFFFF"/>
-        </w:rPr>
-      </w:pPr>
-      <w:r>
-        <w:t>l2_leaf_reg:</w:t>
-      </w:r>
-      <w:r>
-        <w:rPr>
-          <w:shd w:val="clear" w:color="auto" w:fill="FFFFFF"/>
-        </w:rPr>
-        <w:t>Coefficient at the L2 regularization term of the cost function</w:t>
-      </w:r>
-    </w:p>
-    <w:p>
-      <w:pPr>
-        <w:pStyle w:val="Balk4"/>
-        <w:rPr>
-          <w:shd w:val="clear" w:color="auto" w:fill="FFFFFF"/>
-        </w:rPr>
-      </w:pPr>
-      <w:r>
-        <w:rPr>
-          <w:shd w:val="clear" w:color="auto" w:fill="FFFFFF"/>
-        </w:rPr>
-        <w:t xml:space="preserve">bagging_temperature: </w:t>
-      </w:r>
-      <w:r>
-        <w:rPr>
-          <w:shd w:val="clear" w:color="auto" w:fill="FFFFFF"/>
-        </w:rPr>
-        <w:t>Defines the settings of the Bayesian bootstrap.</w:t>
-      </w:r>
-      <w:r>
-        <w:rPr>
-          <w:shd w:val="clear" w:color="auto" w:fill="FFFFFF"/>
-        </w:rPr>
-        <w:t xml:space="preserve"> </w:t>
-      </w:r>
-      <w:r>
-        <w:rPr>
-          <w:shd w:val="clear" w:color="auto" w:fill="FFFFFF"/>
-        </w:rPr>
-        <w:t>The higher the value the more aggressive the bagging is.</w:t>
-      </w:r>
-    </w:p>
-    <w:p>
-      <w:pPr>
-        <w:pStyle w:val="Balk2"/>
-      </w:pPr>
-      <w:r>
-        <w:t>Random Forest</w:t>
-      </w:r>
-    </w:p>
-    <w:p>
-      <w:pPr>
-        <w:pStyle w:val="Balk4"/>
-      </w:pPr>
-      <w:r>
-        <w:t>n_estimators</w:t>
-      </w:r>
-      <w:r>
-        <w:t>:Number of tree in forest.</w:t>
-      </w:r>
-    </w:p>
-    <w:p>
-      <w:pPr>
-        <w:pStyle w:val="Balk4"/>
-      </w:pPr>
-      <w:r>
-        <w:t>max_features</w:t>
-      </w:r>
-      <w:r>
-        <w:t>:Number of features to look for stooping condition. If sqrt sqrt(n_features) used for example.</w:t>
-      </w:r>
-    </w:p>
-    <w:p>
-      <w:pPr>
-        <w:pStyle w:val="Balk4"/>
-      </w:pPr>
-      <w:r>
-        <w:t>max_depth</w:t>
-      </w:r>
-      <w:r>
-        <w:t>:Max depth of trees.</w:t>
-      </w:r>
-    </w:p>
-    <w:p>
-      <w:pPr>
-        <w:pStyle w:val="Balk4"/>
-      </w:pPr>
-      <w:r>
-        <w:t>criterion</w:t>
-      </w:r>
-      <w:r>
-        <w:t>: The function to measure the quality of a split. E.g. gini,entropy etc.</w:t>
-      </w:r>
-    </w:p>
-    <w:p>
-      <w:pPr>
-        <w:pStyle w:val="Balk2"/>
-      </w:pPr>
-      <w:r>
-        <w:t>Support Vector Machines</w:t>
-      </w:r>
-    </w:p>
-    <w:p>
-      <w:pPr>
-        <w:pStyle w:val="Balk4"/>
-      </w:pPr>
-      <w:r>
-        <w:t xml:space="preserve">Gamma: Kernel coefficient of SVM. If ‘auto’, gamma = 1/n_features; if ‘scale’, gamma =  </w:t>
-      </w:r>
-      <w:r>
-        <w:t>1/</w:t>
-      </w:r>
-      <w:r>
-        <w:t>(</w:t>
-      </w:r>
-      <w:r>
-        <w:t>n_features</w:t>
-      </w:r>
-      <w:r>
-        <w:t xml:space="preserve"> *X_var())</w:t>
-      </w:r>
-    </w:p>
-    <w:p>
-      <w:pPr>
-        <w:pStyle w:val="Balk4"/>
-      </w:pPr>
-      <w:r>
-        <w:t>Kernel</w:t>
-      </w:r>
-      <w:r>
-        <w:t xml:space="preserve">: </w:t>
-      </w:r>
-      <w:r>
-        <w:rPr>
-          <w:color w:val="212529"/>
-          <w:shd w:val="clear" w:color="auto" w:fill="FFFFFF"/>
-        </w:rPr>
-        <w:t>Specifies the kernel type to be used in the algorithm.</w:t>
-      </w:r>
-    </w:p>
-    <w:p>
-      <w:pPr>
-        <w:pStyle w:val="Balk2"/>
-      </w:pPr>
-      <w:r>
-        <w:t>Multi Layer Perceptron</w:t>
-      </w:r>
-    </w:p>
-    <w:p>
-      <w:pPr>
-        <w:pStyle w:val="Balk4"/>
-      </w:pPr>
-      <w:r>
-        <w:t>Hidden Layer Size: Number of hidden layers.</w:t>
-      </w:r>
-    </w:p>
-    <w:p>
-      <w:pPr>
-        <w:pStyle w:val="Balk4"/>
-      </w:pPr>
-      <w:r>
-        <w:t>Activation Function</w:t>
-      </w:r>
-    </w:p>
-    <w:p>
-      <w:pPr>
-        <w:pStyle w:val="Balk4"/>
-      </w:pPr>
-      <w:r>
-        <w:t xml:space="preserve">Learning_rate </w:t>
-      </w:r>
-    </w:p>
-    <w:p>
-      <w:pPr>
-        <w:pStyle w:val="GvdeMetni"/>
-        <w:rPr>
-          <w:lang w:val="en-US"/>
-        </w:rPr>
-      </w:pPr>
-    </w:p>
-    <w:p>
-      <w:pPr>
-        <w:autoSpaceDE w:val="0"/>
-        <w:autoSpaceDN w:val="0"/>
-        <w:adjustRightInd w:val="0"/>
+        <w:t>RESULTS</w:t>
+      </w:r>
+    </w:p>
+    <w:p>
+      <w:pPr>
         <w:jc w:val="both"/>
-        <w:rPr>
-          <w:rFonts w:eastAsia="CMR10"/>
-        </w:rPr>
-      </w:pPr>
-      <w:r>
-        <w:rPr>
-          <w:rFonts w:eastAsia="CMR10"/>
-        </w:rPr>
-        <w:t>When scoring</w:t>
-      </w:r>
-      <w:r>
-        <w:rPr>
-          <w:rFonts w:eastAsia="CMR10"/>
-        </w:rPr>
-        <w:t xml:space="preserve"> the </w:t>
-      </w:r>
-      <w:r>
-        <w:rPr>
-          <w:rFonts w:eastAsia="CMR10"/>
-        </w:rPr>
-        <w:t>models, stratified</w:t>
-      </w:r>
-      <w:r>
-        <w:rPr>
-          <w:rFonts w:eastAsia="CMR10"/>
-        </w:rPr>
-        <w:t xml:space="preserve"> </w:t>
-      </w:r>
-      <w:r>
-        <w:rPr>
-          <w:rFonts w:eastAsia="CMR10"/>
-        </w:rPr>
-        <w:t>k-fold cross validation method with k=</w:t>
-      </w:r>
-      <w:r>
-        <w:rPr>
-          <w:rFonts w:eastAsia="CMR10"/>
-        </w:rPr>
-        <w:t>5</w:t>
-      </w:r>
-      <w:r>
-        <w:rPr>
-          <w:rFonts w:eastAsia="CMR10"/>
-        </w:rPr>
-        <w:t xml:space="preserve"> and </w:t>
-      </w:r>
-      <w:r>
-        <w:rPr>
-          <w:rFonts w:eastAsia="CMR10"/>
-        </w:rPr>
-        <w:t>used multi</w:t>
-      </w:r>
-      <w:r>
-        <w:rPr>
-          <w:rFonts w:eastAsia="CMR10"/>
-        </w:rPr>
-        <w:t xml:space="preserve"> </w:t>
-      </w:r>
-      <w:r>
-        <w:rPr>
-          <w:rFonts w:eastAsia="CMR10"/>
-        </w:rPr>
-        <w:t>output</w:t>
-      </w:r>
-      <w:r>
-        <w:rPr>
-          <w:rFonts w:eastAsia="CMR10"/>
-        </w:rPr>
-        <w:t xml:space="preserve"> </w:t>
-      </w:r>
-      <w:r>
-        <w:rPr>
-          <w:rFonts w:eastAsia="CMR10"/>
-        </w:rPr>
-        <w:t>classifier to evaluate both labels together</w:t>
-      </w:r>
-      <w:r>
-        <w:rPr>
-          <w:rFonts w:eastAsia="CMR10"/>
-        </w:rPr>
-        <w:t>.</w:t>
-      </w:r>
-      <w:r>
-        <w:rPr>
-          <w:rFonts w:eastAsia="CMR10"/>
-        </w:rPr>
-        <w:t xml:space="preserve"> Multioutput</w:t>
-      </w:r>
-      <w:r>
-        <w:rPr>
-          <w:rFonts w:eastAsia="CMR10"/>
-        </w:rPr>
-        <w:t xml:space="preserve"> </w:t>
-      </w:r>
-      <w:proofErr w:type="gramStart"/>
-      <w:r>
-        <w:rPr>
-          <w:rFonts w:eastAsia="CMR10"/>
-        </w:rPr>
-        <w:t>classif</w:t>
-      </w:r>
-      <w:r>
-        <w:rPr>
-          <w:rFonts w:eastAsia="CMR10"/>
-        </w:rPr>
-        <w:t>i</w:t>
-      </w:r>
-      <w:r>
-        <w:rPr>
-          <w:rFonts w:eastAsia="CMR10"/>
-        </w:rPr>
-        <w:t>er</w:t>
-      </w:r>
-      <w:proofErr w:type="gramEnd"/>
-      <w:r>
-        <w:rPr>
-          <w:rFonts w:eastAsia="CMR10"/>
-        </w:rPr>
-        <w:t xml:space="preserve"> take average of labels’ </w:t>
-      </w:r>
-      <w:proofErr w:type="spellStart"/>
-      <w:r>
-        <w:rPr>
-          <w:rFonts w:eastAsia="CMR10"/>
-        </w:rPr>
-        <w:t>auc</w:t>
-      </w:r>
-      <w:proofErr w:type="spellEnd"/>
-      <w:r>
-        <w:rPr>
-          <w:rFonts w:eastAsia="CMR10"/>
-        </w:rPr>
-        <w:t xml:space="preserve"> score and gives that values as final score.</w:t>
-      </w:r>
-      <w:r>
-        <w:rPr>
-          <w:rFonts w:eastAsia="CMR10"/>
-        </w:rPr>
-        <w:t xml:space="preserve"> </w:t>
-      </w:r>
-    </w:p>
-    <w:p>
-      <w:pPr>
-        <w:autoSpaceDE w:val="0"/>
-        <w:autoSpaceDN w:val="0"/>
-        <w:adjustRightInd w:val="0"/>
-        <w:jc w:val="both"/>
-        <w:rPr>
-          <w:rFonts w:eastAsia="CMR10"/>
-        </w:rPr>
-      </w:pPr>
-    </w:p>
-    <w:p>
-      <w:pPr>
-        <w:pStyle w:val="Balk1"/>
-      </w:pPr>
-      <w:r>
-        <w:t>RESULTS</w:t>
-      </w:r>
-    </w:p>
-    <w:p>
-      <w:pPr>
-        <w:jc w:val="both"/>
-      </w:pPr>
-      <w:proofErr w:type="spellStart"/>
-      <w:r>
-        <w:t>Sklearn</w:t>
-      </w:r>
-      <w:proofErr w:type="spellEnd"/>
-      <w:r>
-        <w:t xml:space="preserve"> grid search algorithm used for finding the best parameters. Best results achieved in </w:t>
-      </w:r>
-      <w:proofErr w:type="spellStart"/>
-      <w:r>
-        <w:t>Xgboost</w:t>
-      </w:r>
-      <w:proofErr w:type="spellEnd"/>
-      <w:r>
-        <w:t xml:space="preserve"> algorithm and extra number of parameter tuning realized for better results in competition.</w:t>
+      </w:pPr>
+      <w:r>
+        <w:t>Sklearn grid search algorithm used for finding the best parameters. Best results achieved in Xgboost algorithm and extra number of parameter tuning realized for better results in competition.</w:t>
       </w:r>
     </w:p>
     <w:p>
@@ -2519,55 +2669,15 @@
         <w:wordWrap w:val="0"/>
         <w:rPr>
           <w:rFonts w:ascii="Times New Roman" w:hAnsi="Times New Roman" w:cs="Times New Roman"/>
+          <w:lang w:val="en-US"/>
         </w:rPr>
       </w:pPr>
       <w:r>
         <w:rPr>
           <w:rFonts w:ascii="Times New Roman" w:hAnsi="Times New Roman" w:cs="Times New Roman"/>
-        </w:rPr>
-        <w:t>{'C': 0.1, '</w:t>
-      </w:r>
-      <w:proofErr w:type="spellStart"/>
-      <w:r>
-        <w:rPr>
-          <w:rFonts w:ascii="Times New Roman" w:hAnsi="Times New Roman" w:cs="Times New Roman"/>
-        </w:rPr>
-        <w:t>penalty</w:t>
-      </w:r>
-      <w:proofErr w:type="spellEnd"/>
-      <w:r>
-        <w:rPr>
-          <w:rFonts w:ascii="Times New Roman" w:hAnsi="Times New Roman" w:cs="Times New Roman"/>
-        </w:rPr>
-        <w:t>': 'l1', '</w:t>
-      </w:r>
-      <w:proofErr w:type="spellStart"/>
-      <w:r>
-        <w:rPr>
-          <w:rFonts w:ascii="Times New Roman" w:hAnsi="Times New Roman" w:cs="Times New Roman"/>
-        </w:rPr>
-        <w:t>solver</w:t>
-      </w:r>
-      <w:proofErr w:type="spellEnd"/>
-      <w:r>
-        <w:rPr>
-          <w:rFonts w:ascii="Times New Roman" w:hAnsi="Times New Roman" w:cs="Times New Roman"/>
-        </w:rPr>
-        <w:t>': '</w:t>
-      </w:r>
-      <w:proofErr w:type="spellStart"/>
-      <w:r>
-        <w:rPr>
-          <w:rFonts w:ascii="Times New Roman" w:hAnsi="Times New Roman" w:cs="Times New Roman"/>
-        </w:rPr>
-        <w:t>saga</w:t>
-      </w:r>
-      <w:proofErr w:type="spellEnd"/>
-      <w:r>
-        <w:rPr>
-          <w:rFonts w:ascii="Times New Roman" w:hAnsi="Times New Roman" w:cs="Times New Roman"/>
-        </w:rPr>
-        <w:t>'}</w:t>
+          <w:lang w:val="en-US"/>
+        </w:rPr>
+        <w:t>{'C': 0.1, 'penalty': 'l1', 'solver': 'saga'}</w:t>
       </w:r>
     </w:p>
     <w:p>
@@ -2577,6 +2687,7 @@
         <w:wordWrap w:val="0"/>
         <w:rPr>
           <w:rFonts w:ascii="Times New Roman" w:hAnsi="Times New Roman" w:cs="Times New Roman"/>
+          <w:lang w:val="en-US"/>
         </w:rPr>
       </w:pPr>
     </w:p>
@@ -2587,39 +2698,20 @@
         <w:wordWrap w:val="0"/>
         <w:rPr>
           <w:rFonts w:ascii="var(--jp-code-font-family)" w:hAnsi="var(--jp-code-font-family)"/>
-        </w:rPr>
-      </w:pPr>
-      <w:proofErr w:type="spellStart"/>
+          <w:lang w:val="en-US"/>
+        </w:rPr>
+      </w:pPr>
       <w:r>
         <w:rPr>
           <w:rFonts w:ascii="Times New Roman" w:hAnsi="Times New Roman" w:cs="Times New Roman"/>
-        </w:rPr>
-        <w:t>Obtained</w:t>
-      </w:r>
-      <w:proofErr w:type="spellEnd"/>
-      <w:r>
-        <w:rPr>
-          <w:rFonts w:ascii="Times New Roman" w:hAnsi="Times New Roman" w:cs="Times New Roman"/>
-        </w:rPr>
-        <w:t xml:space="preserve"> AUC </w:t>
-      </w:r>
-      <w:proofErr w:type="spellStart"/>
-      <w:r>
-        <w:rPr>
-          <w:rFonts w:ascii="Times New Roman" w:hAnsi="Times New Roman" w:cs="Times New Roman"/>
-        </w:rPr>
-        <w:t>score</w:t>
-      </w:r>
-      <w:proofErr w:type="spellEnd"/>
-      <w:r>
-        <w:rPr>
-          <w:rFonts w:ascii="Times New Roman" w:hAnsi="Times New Roman" w:cs="Times New Roman"/>
-        </w:rPr>
-        <w:t xml:space="preserve"> is </w:t>
+          <w:lang w:val="en-US"/>
+        </w:rPr>
+        <w:t xml:space="preserve">Obtained AUC score is </w:t>
       </w:r>
       <w:r>
         <w:rPr>
           <w:rFonts w:ascii="var(--jp-code-font-family)" w:hAnsi="var(--jp-code-font-family)"/>
+          <w:lang w:val="en-US"/>
         </w:rPr>
         <w:t>0.8453315892387309.</w:t>
       </w:r>
@@ -2631,6 +2723,7 @@
         <w:wordWrap w:val="0"/>
         <w:rPr>
           <w:rFonts w:ascii="var(--jp-code-font-family)" w:hAnsi="var(--jp-code-font-family)"/>
+          <w:lang w:val="en-US"/>
         </w:rPr>
       </w:pPr>
     </w:p>
@@ -2664,49 +2757,21 @@
         <w:rPr>
           <w:shd w:val="clear" w:color="auto" w:fill="FFFFFF"/>
         </w:rPr>
-        <w:t>{'</w:t>
-      </w:r>
-      <w:proofErr w:type="spellStart"/>
-      <w:r>
-        <w:rPr>
-          <w:shd w:val="clear" w:color="auto" w:fill="FFFFFF"/>
-        </w:rPr>
-        <w:t>learning_rate</w:t>
-      </w:r>
-      <w:proofErr w:type="spellEnd"/>
-      <w:r>
-        <w:rPr>
-          <w:shd w:val="clear" w:color="auto" w:fill="FFFFFF"/>
-        </w:rPr>
-        <w:t>': 0.05, '</w:t>
-      </w:r>
-      <w:proofErr w:type="spellStart"/>
-      <w:r>
-        <w:rPr>
-          <w:shd w:val="clear" w:color="auto" w:fill="FFFFFF"/>
-        </w:rPr>
-        <w:t>max_depth</w:t>
-      </w:r>
-      <w:proofErr w:type="spellEnd"/>
-      <w:r>
-        <w:rPr>
-          <w:shd w:val="clear" w:color="auto" w:fill="FFFFFF"/>
-        </w:rPr>
-        <w:t>': 5, '</w:t>
-      </w:r>
-      <w:proofErr w:type="spellStart"/>
-      <w:r>
-        <w:rPr>
-          <w:shd w:val="clear" w:color="auto" w:fill="FFFFFF"/>
-        </w:rPr>
-        <w:t>n_estimators</w:t>
-      </w:r>
-      <w:proofErr w:type="spellEnd"/>
-      <w:r>
-        <w:rPr>
-          <w:shd w:val="clear" w:color="auto" w:fill="FFFFFF"/>
-        </w:rPr>
-        <w:t>': 180}</w:t>
+        <w:t xml:space="preserve">{'learning_rate': 0.05, 'max_depth': </w:t>
+      </w:r>
+      <w:proofErr w:type="gramStart"/>
+      <w:r>
+        <w:rPr>
+          <w:shd w:val="clear" w:color="auto" w:fill="FFFFFF"/>
+        </w:rPr>
+        <w:t>5</w:t>
+      </w:r>
+      <w:proofErr w:type="gramEnd"/>
+      <w:r>
+        <w:rPr>
+          <w:shd w:val="clear" w:color="auto" w:fill="FFFFFF"/>
+        </w:rPr>
+        <w:t>, 'n_estimators': 180}</w:t>
       </w:r>
     </w:p>
     <w:p>
@@ -2724,62 +2789,37 @@
         <w:wordWrap w:val="0"/>
         <w:rPr>
           <w:rFonts w:ascii="var(--jp-code-font-family)" w:hAnsi="var(--jp-code-font-family)"/>
-        </w:rPr>
-      </w:pPr>
-      <w:proofErr w:type="spellStart"/>
+          <w:lang w:val="en-US"/>
+        </w:rPr>
+      </w:pPr>
       <w:r>
         <w:rPr>
           <w:rFonts w:ascii="Times New Roman" w:hAnsi="Times New Roman" w:cs="Times New Roman"/>
-        </w:rPr>
-        <w:t>Obtained</w:t>
-      </w:r>
-      <w:proofErr w:type="spellEnd"/>
-      <w:r>
-        <w:rPr>
-          <w:rFonts w:ascii="Times New Roman" w:hAnsi="Times New Roman" w:cs="Times New Roman"/>
+          <w:lang w:val="en-US"/>
+        </w:rPr>
+        <w:t>Obtained AUC score is</w:t>
+      </w:r>
+      <w:r>
+        <w:rPr>
+          <w:lang w:val="en-US"/>
         </w:rPr>
         <w:t xml:space="preserve"> </w:t>
       </w:r>
-      <w:r>
-        <w:rPr>
-          <w:rFonts w:ascii="Times New Roman" w:hAnsi="Times New Roman" w:cs="Times New Roman"/>
-        </w:rPr>
-        <w:t xml:space="preserve">AUC </w:t>
-      </w:r>
-      <w:proofErr w:type="spellStart"/>
-      <w:r>
-        <w:rPr>
-          <w:rFonts w:ascii="Times New Roman" w:hAnsi="Times New Roman" w:cs="Times New Roman"/>
-        </w:rPr>
-        <w:t>score</w:t>
-      </w:r>
-      <w:proofErr w:type="spellEnd"/>
-      <w:r>
-        <w:rPr>
-          <w:rFonts w:ascii="Times New Roman" w:hAnsi="Times New Roman" w:cs="Times New Roman"/>
-        </w:rPr>
-        <w:t xml:space="preserve"> is</w:t>
-      </w:r>
-      <w:r>
-        <w:t xml:space="preserve"> </w:t>
-      </w:r>
+      <w:proofErr w:type="gramStart"/>
       <w:r>
         <w:rPr>
           <w:rFonts w:ascii="var(--jp-code-font-family)" w:hAnsi="var(--jp-code-font-family)"/>
-        </w:rPr>
-        <w:t>0.</w:t>
-      </w:r>
+          <w:lang w:val="en-US"/>
+        </w:rPr>
+        <w:t>0</w:t>
+      </w:r>
+      <w:proofErr w:type="gramEnd"/>
       <w:r>
         <w:rPr>
           <w:rFonts w:ascii="var(--jp-code-font-family)" w:hAnsi="var(--jp-code-font-family)"/>
-        </w:rPr>
-        <w:t xml:space="preserve"> </w:t>
-      </w:r>
-      <w:r>
-        <w:rPr>
-          <w:rFonts w:ascii="var(--jp-code-font-family)" w:hAnsi="var(--jp-code-font-family)"/>
-        </w:rPr>
-        <w:t>866989399054408</w:t>
+          <w:lang w:val="en-US"/>
+        </w:rPr>
+        <w:t>. 866989399054408</w:t>
       </w:r>
     </w:p>
     <w:p>
@@ -2789,6 +2829,7 @@
         <w:wordWrap w:val="0"/>
         <w:rPr>
           <w:rFonts w:ascii="var(--jp-code-font-family)" w:hAnsi="var(--jp-code-font-family)"/>
+          <w:lang w:val="en-US"/>
         </w:rPr>
       </w:pPr>
     </w:p>
@@ -2815,27 +2856,31 @@
         <w:wordWrap w:val="0"/>
         <w:rPr>
           <w:rFonts w:ascii="var(--jp-code-font-family)" w:hAnsi="var(--jp-code-font-family)"/>
+          <w:lang w:val="en-US"/>
         </w:rPr>
       </w:pPr>
       <w:r>
         <w:rPr>
           <w:rFonts w:ascii="var(--jp-code-font-family)" w:hAnsi="var(--jp-code-font-family)"/>
-        </w:rPr>
-        <w:t>{'</w:t>
-      </w:r>
-      <w:proofErr w:type="spellStart"/>
+          <w:lang w:val="en-US"/>
+        </w:rPr>
+        <w:t xml:space="preserve">{'bagging_temperature': </w:t>
+      </w:r>
+      <w:proofErr w:type="gramStart"/>
       <w:r>
         <w:rPr>
           <w:rFonts w:ascii="var(--jp-code-font-family)" w:hAnsi="var(--jp-code-font-family)"/>
-        </w:rPr>
-        <w:t>bagging_temperature</w:t>
-      </w:r>
-      <w:proofErr w:type="spellEnd"/>
+          <w:lang w:val="en-US"/>
+        </w:rPr>
+        <w:t>0</w:t>
+      </w:r>
+      <w:proofErr w:type="gramEnd"/>
       <w:r>
         <w:rPr>
           <w:rFonts w:ascii="var(--jp-code-font-family)" w:hAnsi="var(--jp-code-font-family)"/>
-        </w:rPr>
-        <w:t>': 0, 'l2_leaf_reg': 5}</w:t>
+          <w:lang w:val="en-US"/>
+        </w:rPr>
+        <w:t>, 'l2_leaf_reg': 5}</w:t>
       </w:r>
     </w:p>
     <w:p>
@@ -2850,42 +2895,26 @@
         <w:wordWrap w:val="0"/>
         <w:rPr>
           <w:rFonts w:ascii="var(--jp-code-font-family)" w:hAnsi="var(--jp-code-font-family)"/>
-        </w:rPr>
-      </w:pPr>
-      <w:proofErr w:type="spellStart"/>
+          <w:lang w:val="en-US"/>
+        </w:rPr>
+      </w:pPr>
       <w:r>
         <w:rPr>
           <w:rFonts w:ascii="Times New Roman" w:hAnsi="Times New Roman" w:cs="Times New Roman"/>
-        </w:rPr>
-        <w:t>Obtained</w:t>
-      </w:r>
-      <w:proofErr w:type="spellEnd"/>
-      <w:r>
-        <w:rPr>
-          <w:rFonts w:ascii="Times New Roman" w:hAnsi="Times New Roman" w:cs="Times New Roman"/>
-        </w:rPr>
-        <w:t xml:space="preserve"> AUC </w:t>
-      </w:r>
-      <w:proofErr w:type="spellStart"/>
-      <w:r>
-        <w:rPr>
-          <w:rFonts w:ascii="Times New Roman" w:hAnsi="Times New Roman" w:cs="Times New Roman"/>
-        </w:rPr>
-        <w:t>score</w:t>
-      </w:r>
-      <w:proofErr w:type="spellEnd"/>
-      <w:r>
-        <w:rPr>
-          <w:rFonts w:ascii="Times New Roman" w:hAnsi="Times New Roman" w:cs="Times New Roman"/>
-        </w:rPr>
-        <w:t xml:space="preserve"> is</w:t>
-      </w:r>
-      <w:r>
+          <w:lang w:val="en-US"/>
+        </w:rPr>
+        <w:t>Obtained AUC score is</w:t>
+      </w:r>
+      <w:r>
+        <w:rPr>
+          <w:lang w:val="en-US"/>
+        </w:rPr>
         <w:t xml:space="preserve"> </w:t>
       </w:r>
       <w:r>
         <w:rPr>
           <w:rFonts w:ascii="var(--jp-code-font-family)" w:hAnsi="var(--jp-code-font-family)"/>
+          <w:lang w:val="en-US"/>
         </w:rPr>
         <w:t>0.8653315569588726</w:t>
       </w:r>
@@ -2936,47 +2965,15 @@
         <w:jc w:val="start"/>
         <w:rPr>
           <w:rFonts w:ascii="var(--jp-code-font-family)" w:eastAsia="Times New Roman" w:hAnsi="var(--jp-code-font-family)" w:cs="Courier New"/>
-          <w:lang w:val="tr-TR" w:eastAsia="tr-TR"/>
+          <w:lang w:eastAsia="tr-TR"/>
         </w:rPr>
       </w:pPr>
       <w:r>
         <w:rPr>
           <w:rFonts w:ascii="var(--jp-code-font-family)" w:eastAsia="Times New Roman" w:hAnsi="var(--jp-code-font-family)" w:cs="Courier New"/>
-          <w:lang w:val="tr-TR" w:eastAsia="tr-TR"/>
-        </w:rPr>
-        <w:t>'</w:t>
-      </w:r>
-      <w:proofErr w:type="spellStart"/>
-      <w:r>
-        <w:rPr>
-          <w:rFonts w:ascii="var(--jp-code-font-family)" w:eastAsia="Times New Roman" w:hAnsi="var(--jp-code-font-family)" w:cs="Courier New"/>
-          <w:lang w:val="tr-TR" w:eastAsia="tr-TR"/>
-        </w:rPr>
-        <w:t>criterion</w:t>
-      </w:r>
-      <w:proofErr w:type="spellEnd"/>
-      <w:r>
-        <w:rPr>
-          <w:rFonts w:ascii="var(--jp-code-font-family)" w:eastAsia="Times New Roman" w:hAnsi="var(--jp-code-font-family)" w:cs="Courier New"/>
-          <w:lang w:val="tr-TR" w:eastAsia="tr-TR"/>
-        </w:rPr>
-        <w:t>': '</w:t>
-      </w:r>
-      <w:proofErr w:type="spellStart"/>
-      <w:r>
-        <w:rPr>
-          <w:rFonts w:ascii="var(--jp-code-font-family)" w:eastAsia="Times New Roman" w:hAnsi="var(--jp-code-font-family)" w:cs="Courier New"/>
-          <w:lang w:val="tr-TR" w:eastAsia="tr-TR"/>
-        </w:rPr>
-        <w:t>entropy</w:t>
-      </w:r>
-      <w:proofErr w:type="spellEnd"/>
-      <w:r>
-        <w:rPr>
-          <w:rFonts w:ascii="var(--jp-code-font-family)" w:eastAsia="Times New Roman" w:hAnsi="var(--jp-code-font-family)" w:cs="Courier New"/>
-          <w:lang w:val="tr-TR" w:eastAsia="tr-TR"/>
-        </w:rPr>
-        <w:t>',</w:t>
+          <w:lang w:eastAsia="tr-TR"/>
+        </w:rPr>
+        <w:t>'criterion': 'entropy',</w:t>
       </w:r>
     </w:p>
     <w:p>
@@ -3004,31 +3001,31 @@
         <w:jc w:val="start"/>
         <w:rPr>
           <w:rFonts w:ascii="var(--jp-code-font-family)" w:eastAsia="Times New Roman" w:hAnsi="var(--jp-code-font-family)" w:cs="Courier New"/>
-          <w:lang w:val="tr-TR" w:eastAsia="tr-TR"/>
+          <w:lang w:eastAsia="tr-TR"/>
         </w:rPr>
       </w:pPr>
       <w:r>
         <w:rPr>
           <w:rFonts w:ascii="var(--jp-code-font-family)" w:eastAsia="Times New Roman" w:hAnsi="var(--jp-code-font-family)" w:cs="Courier New"/>
-          <w:lang w:val="tr-TR" w:eastAsia="tr-TR"/>
-        </w:rPr>
-        <w:t xml:space="preserve"> '</w:t>
-      </w:r>
-      <w:proofErr w:type="spellStart"/>
+          <w:lang w:eastAsia="tr-TR"/>
+        </w:rPr>
+        <w:t xml:space="preserve"> 'max_depth': </w:t>
+      </w:r>
+      <w:proofErr w:type="gramStart"/>
       <w:r>
         <w:rPr>
           <w:rFonts w:ascii="var(--jp-code-font-family)" w:eastAsia="Times New Roman" w:hAnsi="var(--jp-code-font-family)" w:cs="Courier New"/>
-          <w:lang w:val="tr-TR" w:eastAsia="tr-TR"/>
-        </w:rPr>
-        <w:t>max_depth</w:t>
-      </w:r>
-      <w:proofErr w:type="spellEnd"/>
+          <w:lang w:eastAsia="tr-TR"/>
+        </w:rPr>
+        <w:t>8</w:t>
+      </w:r>
+      <w:proofErr w:type="gramEnd"/>
       <w:r>
         <w:rPr>
           <w:rFonts w:ascii="var(--jp-code-font-family)" w:eastAsia="Times New Roman" w:hAnsi="var(--jp-code-font-family)" w:cs="Courier New"/>
-          <w:lang w:val="tr-TR" w:eastAsia="tr-TR"/>
-        </w:rPr>
-        <w:t>': 8,</w:t>
+          <w:lang w:eastAsia="tr-TR"/>
+        </w:rPr>
+        <w:t>,</w:t>
       </w:r>
     </w:p>
     <w:p>
@@ -3056,47 +3053,15 @@
         <w:jc w:val="start"/>
         <w:rPr>
           <w:rFonts w:ascii="var(--jp-code-font-family)" w:eastAsia="Times New Roman" w:hAnsi="var(--jp-code-font-family)" w:cs="Courier New"/>
-          <w:lang w:val="tr-TR" w:eastAsia="tr-TR"/>
+          <w:lang w:eastAsia="tr-TR"/>
         </w:rPr>
       </w:pPr>
       <w:r>
         <w:rPr>
           <w:rFonts w:ascii="var(--jp-code-font-family)" w:eastAsia="Times New Roman" w:hAnsi="var(--jp-code-font-family)" w:cs="Courier New"/>
-          <w:lang w:val="tr-TR" w:eastAsia="tr-TR"/>
-        </w:rPr>
-        <w:t xml:space="preserve"> '</w:t>
-      </w:r>
-      <w:proofErr w:type="spellStart"/>
-      <w:r>
-        <w:rPr>
-          <w:rFonts w:ascii="var(--jp-code-font-family)" w:eastAsia="Times New Roman" w:hAnsi="var(--jp-code-font-family)" w:cs="Courier New"/>
-          <w:lang w:val="tr-TR" w:eastAsia="tr-TR"/>
-        </w:rPr>
-        <w:t>max_features</w:t>
-      </w:r>
-      <w:proofErr w:type="spellEnd"/>
-      <w:r>
-        <w:rPr>
-          <w:rFonts w:ascii="var(--jp-code-font-family)" w:eastAsia="Times New Roman" w:hAnsi="var(--jp-code-font-family)" w:cs="Courier New"/>
-          <w:lang w:val="tr-TR" w:eastAsia="tr-TR"/>
-        </w:rPr>
-        <w:t>': '</w:t>
-      </w:r>
-      <w:proofErr w:type="spellStart"/>
-      <w:r>
-        <w:rPr>
-          <w:rFonts w:ascii="var(--jp-code-font-family)" w:eastAsia="Times New Roman" w:hAnsi="var(--jp-code-font-family)" w:cs="Courier New"/>
-          <w:lang w:val="tr-TR" w:eastAsia="tr-TR"/>
-        </w:rPr>
-        <w:t>sqrt</w:t>
-      </w:r>
-      <w:proofErr w:type="spellEnd"/>
-      <w:r>
-        <w:rPr>
-          <w:rFonts w:ascii="var(--jp-code-font-family)" w:eastAsia="Times New Roman" w:hAnsi="var(--jp-code-font-family)" w:cs="Courier New"/>
-          <w:lang w:val="tr-TR" w:eastAsia="tr-TR"/>
-        </w:rPr>
-        <w:t>',</w:t>
+          <w:lang w:eastAsia="tr-TR"/>
+        </w:rPr>
+        <w:t xml:space="preserve"> 'max_features': 'sqrt',</w:t>
       </w:r>
     </w:p>
     <w:p>
@@ -3124,31 +3089,15 @@
         <w:jc w:val="start"/>
         <w:rPr>
           <w:rFonts w:ascii="var(--jp-code-font-family)" w:eastAsia="Times New Roman" w:hAnsi="var(--jp-code-font-family)" w:cs="Courier New"/>
-          <w:lang w:val="tr-TR" w:eastAsia="tr-TR"/>
+          <w:lang w:eastAsia="tr-TR"/>
         </w:rPr>
       </w:pPr>
       <w:r>
         <w:rPr>
           <w:rFonts w:ascii="var(--jp-code-font-family)" w:eastAsia="Times New Roman" w:hAnsi="var(--jp-code-font-family)" w:cs="Courier New"/>
-          <w:lang w:val="tr-TR" w:eastAsia="tr-TR"/>
-        </w:rPr>
-        <w:t xml:space="preserve"> '</w:t>
-      </w:r>
-      <w:proofErr w:type="spellStart"/>
-      <w:r>
-        <w:rPr>
-          <w:rFonts w:ascii="var(--jp-code-font-family)" w:eastAsia="Times New Roman" w:hAnsi="var(--jp-code-font-family)" w:cs="Courier New"/>
-          <w:lang w:val="tr-TR" w:eastAsia="tr-TR"/>
-        </w:rPr>
-        <w:t>n_estimators</w:t>
-      </w:r>
-      <w:proofErr w:type="spellEnd"/>
-      <w:r>
-        <w:rPr>
-          <w:rFonts w:ascii="var(--jp-code-font-family)" w:eastAsia="Times New Roman" w:hAnsi="var(--jp-code-font-family)" w:cs="Courier New"/>
-          <w:lang w:val="tr-TR" w:eastAsia="tr-TR"/>
-        </w:rPr>
-        <w:t>': 500</w:t>
+          <w:lang w:eastAsia="tr-TR"/>
+        </w:rPr>
+        <w:t xml:space="preserve"> 'n_estimators': 500</w:t>
       </w:r>
     </w:p>
     <w:p>
@@ -3176,7 +3125,7 @@
         <w:jc w:val="start"/>
         <w:rPr>
           <w:rFonts w:ascii="var(--jp-code-font-family)" w:eastAsia="Times New Roman" w:hAnsi="var(--jp-code-font-family)" w:cs="Courier New"/>
-          <w:lang w:val="tr-TR" w:eastAsia="tr-TR"/>
+          <w:lang w:eastAsia="tr-TR"/>
         </w:rPr>
       </w:pPr>
     </w:p>
@@ -3187,39 +3136,20 @@
         <w:wordWrap w:val="0"/>
         <w:rPr>
           <w:rFonts w:ascii="var(--jp-code-font-family)" w:hAnsi="var(--jp-code-font-family)"/>
-        </w:rPr>
-      </w:pPr>
-      <w:proofErr w:type="spellStart"/>
+          <w:lang w:val="en-US"/>
+        </w:rPr>
+      </w:pPr>
       <w:r>
         <w:rPr>
           <w:rFonts w:ascii="var(--jp-code-font-family)" w:hAnsi="var(--jp-code-font-family)"/>
-        </w:rPr>
-        <w:t>ObtainedAUC</w:t>
-      </w:r>
-      <w:proofErr w:type="spellEnd"/>
+          <w:lang w:val="en-US"/>
+        </w:rPr>
+        <w:t xml:space="preserve">ObtainedAUC score is </w:t>
+      </w:r>
       <w:r>
         <w:rPr>
           <w:rFonts w:ascii="var(--jp-code-font-family)" w:hAnsi="var(--jp-code-font-family)"/>
-        </w:rPr>
-        <w:t xml:space="preserve"> </w:t>
-      </w:r>
-      <w:proofErr w:type="spellStart"/>
-      <w:r>
-        <w:rPr>
-          <w:rFonts w:ascii="var(--jp-code-font-family)" w:hAnsi="var(--jp-code-font-family)"/>
-        </w:rPr>
-        <w:t>score</w:t>
-      </w:r>
-      <w:proofErr w:type="spellEnd"/>
-      <w:r>
-        <w:rPr>
-          <w:rFonts w:ascii="var(--jp-code-font-family)" w:hAnsi="var(--jp-code-font-family)"/>
-        </w:rPr>
-        <w:t xml:space="preserve"> is </w:t>
-      </w:r>
-      <w:r>
-        <w:rPr>
-          <w:rFonts w:ascii="var(--jp-code-font-family)" w:hAnsi="var(--jp-code-font-family)"/>
+          <w:lang w:val="en-US"/>
         </w:rPr>
         <w:t>0.8523359096027563</w:t>
       </w:r>
@@ -3231,6 +3161,7 @@
         <w:wordWrap w:val="0"/>
         <w:rPr>
           <w:rFonts w:ascii="var(--jp-code-font-family)" w:hAnsi="var(--jp-code-font-family)"/>
+          <w:lang w:val="en-US"/>
         </w:rPr>
       </w:pPr>
     </w:p>
@@ -3249,83 +3180,15 @@
         <w:wordWrap w:val="0"/>
         <w:rPr>
           <w:rFonts w:ascii="var(--jp-code-font-family)" w:hAnsi="var(--jp-code-font-family)"/>
+          <w:lang w:val="en-US"/>
         </w:rPr>
       </w:pPr>
       <w:r>
         <w:rPr>
           <w:rFonts w:ascii="var(--jp-code-font-family)" w:hAnsi="var(--jp-code-font-family)"/>
-        </w:rPr>
-        <w:t xml:space="preserve">Best </w:t>
-      </w:r>
-      <w:proofErr w:type="spellStart"/>
-      <w:r>
-        <w:rPr>
-          <w:rFonts w:ascii="var(--jp-code-font-family)" w:hAnsi="var(--jp-code-font-family)"/>
-        </w:rPr>
-        <w:t>results</w:t>
-      </w:r>
-      <w:proofErr w:type="spellEnd"/>
-      <w:r>
-        <w:rPr>
-          <w:rFonts w:ascii="var(--jp-code-font-family)" w:hAnsi="var(--jp-code-font-family)"/>
-        </w:rPr>
-        <w:t xml:space="preserve"> </w:t>
-      </w:r>
-      <w:proofErr w:type="spellStart"/>
-      <w:r>
-        <w:rPr>
-          <w:rFonts w:ascii="var(--jp-code-font-family)" w:hAnsi="var(--jp-code-font-family)"/>
-        </w:rPr>
-        <w:t>achieved</w:t>
-      </w:r>
-      <w:proofErr w:type="spellEnd"/>
-      <w:r>
-        <w:rPr>
-          <w:rFonts w:ascii="var(--jp-code-font-family)" w:hAnsi="var(--jp-code-font-family)"/>
-        </w:rPr>
-        <w:t xml:space="preserve"> </w:t>
-      </w:r>
-      <w:proofErr w:type="spellStart"/>
-      <w:r>
-        <w:rPr>
-          <w:rFonts w:ascii="var(--jp-code-font-family)" w:hAnsi="var(--jp-code-font-family)"/>
-        </w:rPr>
-        <w:t>with</w:t>
-      </w:r>
-      <w:proofErr w:type="spellEnd"/>
-      <w:r>
-        <w:rPr>
-          <w:rFonts w:ascii="var(--jp-code-font-family)" w:hAnsi="var(--jp-code-font-family)"/>
-        </w:rPr>
-        <w:t xml:space="preserve"> </w:t>
-      </w:r>
-      <w:proofErr w:type="spellStart"/>
-      <w:r>
-        <w:rPr>
-          <w:rFonts w:ascii="var(--jp-code-font-family)" w:hAnsi="var(--jp-code-font-family)"/>
-        </w:rPr>
-        <w:t>below</w:t>
-      </w:r>
-      <w:proofErr w:type="spellEnd"/>
-      <w:r>
-        <w:rPr>
-          <w:rFonts w:ascii="var(--jp-code-font-family)" w:hAnsi="var(--jp-code-font-family)"/>
-        </w:rPr>
-        <w:t xml:space="preserve"> </w:t>
-      </w:r>
-      <w:proofErr w:type="spellStart"/>
-      <w:r>
-        <w:rPr>
-          <w:rFonts w:ascii="var(--jp-code-font-family)" w:hAnsi="var(--jp-code-font-family)"/>
-        </w:rPr>
-        <w:t>parameters</w:t>
-      </w:r>
-      <w:proofErr w:type="spellEnd"/>
-      <w:r>
-        <w:rPr>
-          <w:rFonts w:ascii="var(--jp-code-font-family)" w:hAnsi="var(--jp-code-font-family)"/>
-        </w:rPr>
-        <w:t>.</w:t>
+          <w:lang w:val="en-US"/>
+        </w:rPr>
+        <w:t>Best results achieved with below parameters.</w:t>
       </w:r>
     </w:p>
     <w:p>
@@ -3335,6 +3198,7 @@
         <w:wordWrap w:val="0"/>
         <w:rPr>
           <w:rFonts w:ascii="var(--jp-code-font-family)" w:hAnsi="var(--jp-code-font-family)"/>
+          <w:lang w:val="en-US"/>
         </w:rPr>
       </w:pPr>
     </w:p>
@@ -3345,55 +3209,15 @@
         <w:wordWrap w:val="0"/>
         <w:rPr>
           <w:rFonts w:ascii="var(--jp-code-font-family)" w:hAnsi="var(--jp-code-font-family)"/>
+          <w:lang w:val="en-US"/>
         </w:rPr>
       </w:pPr>
       <w:r>
         <w:rPr>
           <w:rFonts w:ascii="var(--jp-code-font-family)" w:hAnsi="var(--jp-code-font-family)"/>
-        </w:rPr>
-        <w:t>{'gamma': '</w:t>
-      </w:r>
-      <w:proofErr w:type="spellStart"/>
-      <w:r>
-        <w:rPr>
-          <w:rFonts w:ascii="var(--jp-code-font-family)" w:hAnsi="var(--jp-code-font-family)"/>
-        </w:rPr>
-        <w:t>scale</w:t>
-      </w:r>
-      <w:proofErr w:type="spellEnd"/>
-      <w:r>
-        <w:rPr>
-          <w:rFonts w:ascii="var(--jp-code-font-family)" w:hAnsi="var(--jp-code-font-family)"/>
-        </w:rPr>
-        <w:t>', '</w:t>
-      </w:r>
-      <w:proofErr w:type="spellStart"/>
-      <w:r>
-        <w:rPr>
-          <w:rFonts w:ascii="var(--jp-code-font-family)" w:hAnsi="var(--jp-code-font-family)"/>
-        </w:rPr>
-        <w:t>kernel</w:t>
-      </w:r>
-      <w:proofErr w:type="spellEnd"/>
-      <w:r>
-        <w:rPr>
-          <w:rFonts w:ascii="var(--jp-code-font-family)" w:hAnsi="var(--jp-code-font-family)"/>
-        </w:rPr>
-        <w:t>': '</w:t>
-      </w:r>
-      <w:proofErr w:type="spellStart"/>
-      <w:r>
-        <w:rPr>
-          <w:rFonts w:ascii="var(--jp-code-font-family)" w:hAnsi="var(--jp-code-font-family)"/>
-        </w:rPr>
-        <w:t>linear</w:t>
-      </w:r>
-      <w:proofErr w:type="spellEnd"/>
-      <w:r>
-        <w:rPr>
-          <w:rFonts w:ascii="var(--jp-code-font-family)" w:hAnsi="var(--jp-code-font-family)"/>
-        </w:rPr>
-        <w:t>'}</w:t>
+          <w:lang w:val="en-US"/>
+        </w:rPr>
+        <w:t>{'gamma': 'scale', 'kernel': 'linear'}</w:t>
       </w:r>
     </w:p>
     <w:p>
@@ -3403,6 +3227,7 @@
         <w:wordWrap w:val="0"/>
         <w:rPr>
           <w:rFonts w:ascii="var(--jp-code-font-family)" w:hAnsi="var(--jp-code-font-family)"/>
+          <w:lang w:val="en-US"/>
         </w:rPr>
       </w:pPr>
     </w:p>
@@ -3413,51 +3238,34 @@
         <w:wordWrap w:val="0"/>
         <w:rPr>
           <w:rFonts w:ascii="var(--jp-code-font-family)" w:hAnsi="var(--jp-code-font-family)"/>
-        </w:rPr>
-      </w:pPr>
-      <w:proofErr w:type="spellStart"/>
+          <w:lang w:val="en-US"/>
+        </w:rPr>
+      </w:pPr>
       <w:r>
         <w:rPr>
           <w:rFonts w:ascii="Times New Roman" w:hAnsi="Times New Roman" w:cs="Times New Roman"/>
-        </w:rPr>
-        <w:t>Obtained</w:t>
-      </w:r>
-      <w:proofErr w:type="spellEnd"/>
-      <w:r>
-        <w:rPr>
-          <w:rFonts w:ascii="Times New Roman" w:hAnsi="Times New Roman" w:cs="Times New Roman"/>
-        </w:rPr>
-        <w:t xml:space="preserve"> AUC </w:t>
-      </w:r>
-      <w:proofErr w:type="spellStart"/>
-      <w:r>
-        <w:rPr>
-          <w:rFonts w:ascii="Times New Roman" w:hAnsi="Times New Roman" w:cs="Times New Roman"/>
-        </w:rPr>
-        <w:t>score</w:t>
-      </w:r>
-      <w:proofErr w:type="spellEnd"/>
-      <w:r>
-        <w:rPr>
-          <w:rFonts w:ascii="Times New Roman" w:hAnsi="Times New Roman" w:cs="Times New Roman"/>
-        </w:rPr>
-        <w:t xml:space="preserve"> is </w:t>
+          <w:lang w:val="en-US"/>
+        </w:rPr>
+        <w:t xml:space="preserve">Obtained AUC score is </w:t>
       </w:r>
       <w:r>
         <w:rPr>
           <w:rFonts w:ascii="var(--jp-code-font-family)" w:hAnsi="var(--jp-code-font-family)"/>
+          <w:lang w:val="en-US"/>
         </w:rPr>
         <w:t>0.</w:t>
       </w:r>
       <w:r>
         <w:rPr>
           <w:rFonts w:ascii="var(--jp-code-font-family)" w:hAnsi="var(--jp-code-font-family)"/>
+          <w:lang w:val="en-US"/>
         </w:rPr>
         <w:t>8</w:t>
       </w:r>
       <w:r>
         <w:rPr>
           <w:rFonts w:ascii="var(--jp-code-font-family)" w:hAnsi="var(--jp-code-font-family)"/>
+          <w:lang w:val="en-US"/>
         </w:rPr>
         <w:t>379142495369231.</w:t>
       </w:r>
@@ -3469,6 +3277,7 @@
         <w:wordWrap w:val="0"/>
         <w:rPr>
           <w:rFonts w:ascii="var(--jp-code-font-family)" w:hAnsi="var(--jp-code-font-family)"/>
+          <w:lang w:val="en-US"/>
         </w:rPr>
       </w:pPr>
     </w:p>
@@ -3599,15 +3408,7 @@
     </w:p>
     <w:p>
       <w:pPr>
-        <w:pStyle w:val="Balk4"/>
-        <w:numPr>
-          <w:ilvl w:val="0"/>
-          <w:numId w:val="0"/>
-        </w:numPr>
-        <w:rPr>
-          <w:i w:val="0"/>
-          <w:iCs w:val="0"/>
-        </w:rPr>
+        <w:jc w:val="both"/>
       </w:pPr>
     </w:p>
     <w:p>
@@ -3623,71 +3424,43 @@
         <w:jc w:val="both"/>
       </w:pPr>
       <w:r>
-        <w:t xml:space="preserve">Different data preprocessing techniques tried. Nan values filled with mean simple imputation and one-hot encoding gave the best results. Boosting methods and random forest gave the best results. It can be said that </w:t>
+        <w:t xml:space="preserve">Different data preprocessing techniques tried. Nan values filled with mean simple imputation and one-hot encoding gave the best results. Boosting methods and random forest gave the best results. It can </w:t>
       </w:r>
       <w:proofErr w:type="gramStart"/>
       <w:r>
-        <w:t>tree</w:t>
-      </w:r>
-      <w:r>
-        <w:t xml:space="preserve"> </w:t>
-      </w:r>
-      <w:r>
-        <w:t>based</w:t>
+        <w:t>be said</w:t>
       </w:r>
       <w:proofErr w:type="gramEnd"/>
       <w:r>
-        <w:t xml:space="preserve"> algorithms performed well on task. After enormous of effort giving to find best hyperparameters, </w:t>
-      </w:r>
-      <w:proofErr w:type="spellStart"/>
-      <w:r>
-        <w:t>XGBoost</w:t>
-      </w:r>
-      <w:proofErr w:type="spellEnd"/>
-      <w:r>
-        <w:t xml:space="preserve"> gave best AUC </w:t>
-      </w:r>
-      <w:r>
-        <w:t xml:space="preserve">score. Success of </w:t>
-      </w:r>
-      <w:proofErr w:type="spellStart"/>
-      <w:r>
-        <w:t>XGBoost</w:t>
-      </w:r>
-      <w:proofErr w:type="spellEnd"/>
-      <w:r>
-        <w:t xml:space="preserve"> can be explained by various reasons. It has effective tree pruning and overfit </w:t>
-      </w:r>
-      <w:proofErr w:type="spellStart"/>
-      <w:r>
-        <w:t>preventation</w:t>
-      </w:r>
-      <w:proofErr w:type="spellEnd"/>
-      <w:r>
-        <w:t xml:space="preserve"> mechanisms. Implemented in </w:t>
-      </w:r>
-      <w:proofErr w:type="spellStart"/>
-      <w:r>
-        <w:t>cpp</w:t>
-      </w:r>
-      <w:proofErr w:type="spellEnd"/>
-      <w:r>
-        <w:t xml:space="preserve"> to provide fast algorithm. Uses regularization techniques to achieve the best performance. In conclusion, </w:t>
-      </w:r>
-      <w:proofErr w:type="spellStart"/>
-      <w:r>
-        <w:t>XGBoost</w:t>
-      </w:r>
-      <w:proofErr w:type="spellEnd"/>
-      <w:r>
-        <w:t xml:space="preserve"> is usually best choice for supervised learning of </w:t>
+        <w:t xml:space="preserve"> that </w:t>
+      </w:r>
+      <w:r>
+        <w:t>tree-based</w:t>
+      </w:r>
+      <w:r>
+        <w:t xml:space="preserve"> algorithms performed well on task. After enormous of effort giving to find best hyperparameters, XGBoost gave best AUC </w:t>
+      </w:r>
+      <w:r>
+        <w:t xml:space="preserve">score. Success of XGBoost can be explained by </w:t>
       </w:r>
       <w:proofErr w:type="gramStart"/>
       <w:r>
-        <w:t>well prepared</w:t>
+        <w:t>various reasons</w:t>
       </w:r>
       <w:proofErr w:type="gramEnd"/>
       <w:r>
+        <w:t xml:space="preserve">. It has effective tree pruning and overfit </w:t>
+      </w:r>
+      <w:r>
+        <w:t>prevention</w:t>
+      </w:r>
+      <w:r>
+        <w:t xml:space="preserve"> mechanisms. Implemented in cpp to provide fast algorithm. Uses regularization techniques to achieve the best performance. In conclusion, XGBoost is usually best choice for supervised learning of </w:t>
+      </w:r>
+      <w:r>
+        <w:t>well-prepared</w:t>
+      </w:r>
+      <w:r>
         <w:t xml:space="preserve"> data</w:t>
       </w:r>
       <w:r>
@@ -3696,11 +3469,9 @@
       <w:r>
         <w:t xml:space="preserve"> Deep learning methods did not </w:t>
       </w:r>
-      <w:proofErr w:type="gramStart"/>
-      <w:r>
-        <w:t>tried</w:t>
-      </w:r>
-      <w:proofErr w:type="gramEnd"/>
+      <w:r>
+        <w:t>try</w:t>
+      </w:r>
       <w:r>
         <w:t xml:space="preserve"> in this work, due to the complexity. Future work may explore deep learning methods performances on the dataset.</w:t>
       </w:r>
@@ -3814,21 +3585,119 @@
       <w:r>
         <w:t xml:space="preserve">Figure </w:t>
       </w:r>
-      <w:fldSimple w:instr=" SEQ Figure \* ARABIC ">
-        <w:r>
-          <w:rPr>
-            <w:noProof/>
-          </w:rPr>
-          <w:t>1</w:t>
-        </w:r>
-      </w:fldSimple>
+      <w:r>
+        <w:fldChar w:fldCharType="begin"/>
+      </w:r>
+      <w:r>
+        <w:instrText xml:space="preserve"> SEQ Figure \* ARABIC </w:instrText>
+      </w:r>
+      <w:r>
+        <w:fldChar w:fldCharType="separate"/>
+      </w:r>
+      <w:r>
+        <w:rPr>
+          <w:noProof/>
+        </w:rPr>
+        <w:t>1</w:t>
+      </w:r>
+      <w:r>
+        <w:fldChar w:fldCharType="end"/>
+      </w:r>
       <w:r>
         <w:t xml:space="preserve"> Correlation Matrix of Dataset</w:t>
       </w:r>
     </w:p>
+    <w:p>
+      <w:pPr>
+        <w:keepNext/>
+      </w:pPr>
+      <w:r>
+        <w:rPr>
+          <w:noProof/>
+        </w:rPr>
+        <w:drawing>
+          <wp:inline distT="0" distB="0" distL="0" distR="0" wp14:anchorId="4181EC8E" wp14:editId="72CCB11D">
+            <wp:extent cx="5153891" cy="2211794"/>
+            <wp:effectExtent l="0" t="0" r="8890" b="0"/>
+            <wp:docPr id="7" name="Resim 7"/>
+            <wp:cNvGraphicFramePr>
+              <a:graphicFrameLocks xmlns:a="http://purl.oclc.org/ooxml/drawingml/main" noChangeAspect="1"/>
+            </wp:cNvGraphicFramePr>
+            <a:graphic xmlns:a="http://purl.oclc.org/ooxml/drawingml/main">
+              <a:graphicData uri="http://purl.oclc.org/ooxml/drawingml/picture">
+                <pic:pic xmlns:pic="http://purl.oclc.org/ooxml/drawingml/picture">
+                  <pic:nvPicPr>
+                    <pic:cNvPr id="0" name="Picture 17"/>
+                    <pic:cNvPicPr>
+                      <a:picLocks noChangeAspect="1" noChangeArrowheads="1"/>
+                    </pic:cNvPicPr>
+                  </pic:nvPicPr>
+                  <pic:blipFill>
+                    <a:blip r:embed="rId16">
+                      <a:extLst>
+                        <a:ext uri="{28A0092B-C50C-407E-A947-70E740481C1C}">
+                          <a14:useLocalDpi xmlns:a14="http://schemas.microsoft.com/office/drawing/2010/main" val="0"/>
+                        </a:ext>
+                      </a:extLst>
+                    </a:blip>
+                    <a:srcRect/>
+                    <a:stretch>
+                      <a:fillRect/>
+                    </a:stretch>
+                  </pic:blipFill>
+                  <pic:spPr bwMode="auto">
+                    <a:xfrm>
+                      <a:off x="0" y="0"/>
+                      <a:ext cx="5178861" cy="2222510"/>
+                    </a:xfrm>
+                    <a:prstGeom prst="rect">
+                      <a:avLst/>
+                    </a:prstGeom>
+                    <a:noFill/>
+                    <a:ln>
+                      <a:noFill/>
+                    </a:ln>
+                  </pic:spPr>
+                </pic:pic>
+              </a:graphicData>
+            </a:graphic>
+          </wp:inline>
+        </w:drawing>
+      </w:r>
+    </w:p>
+    <w:p>
+      <w:pPr>
+        <w:pStyle w:val="ResimYazs"/>
+      </w:pPr>
+      <w:r>
+        <w:t xml:space="preserve">Figure </w:t>
+      </w:r>
+      <w:r>
+        <w:fldChar w:fldCharType="begin"/>
+      </w:r>
+      <w:r>
+        <w:instrText xml:space="preserve"> SEQ Figure \* ARABIC </w:instrText>
+      </w:r>
+      <w:r>
+        <w:fldChar w:fldCharType="separate"/>
+      </w:r>
+      <w:r>
+        <w:rPr>
+          <w:noProof/>
+        </w:rPr>
+        <w:t>2</w:t>
+      </w:r>
+      <w:r>
+        <w:fldChar w:fldCharType="end"/>
+      </w:r>
+      <w:r>
+        <w:t xml:space="preserve"> Feature Selection Performance</w:t>
+      </w:r>
+    </w:p>
     <w:p/>
     <w:p>
       <w:pPr>
+        <w:jc w:val="both"/>
         <w:sectPr>
           <w:type w:val="continuous"/>
           <w:pgSz w:w="595.30pt" w:h="841.90pt" w:code="9"/>
@@ -3838,19 +3707,34 @@
         </w:sectPr>
       </w:pPr>
     </w:p>
-    <w:p/>
     <w:p>
       <w:pPr>
         <w:keepNext/>
+        <w:jc w:val="both"/>
+      </w:pPr>
+    </w:p>
+    <w:p>
+      <w:pPr>
+        <w:keepNext/>
+      </w:pPr>
+    </w:p>
+    <w:p>
+      <w:pPr>
+        <w:keepNext/>
+      </w:pPr>
+    </w:p>
+    <w:p>
+      <w:pPr>
+        <w:keepNext/>
       </w:pPr>
       <w:r>
         <w:rPr>
           <w:noProof/>
         </w:rPr>
         <w:drawing>
-          <wp:inline distT="0" distB="0" distL="0" distR="0" wp14:anchorId="2CBD47A7" wp14:editId="2212ACA9">
-            <wp:extent cx="3313043" cy="1524000"/>
-            <wp:effectExtent l="0" t="0" r="1905" b="0"/>
+          <wp:inline distT="0" distB="0" distL="0" distR="0" wp14:anchorId="5B8A55B1" wp14:editId="57345646">
+            <wp:extent cx="3211286" cy="1372870"/>
+            <wp:effectExtent l="0" t="0" r="8255" b="0"/>
             <wp:docPr id="1" name="Resim 1"/>
             <wp:cNvGraphicFramePr>
               <a:graphicFrameLocks xmlns:a="http://purl.oclc.org/ooxml/drawingml/main" noChangeAspect="1"/>
@@ -3863,7 +3747,7 @@
                     <pic:cNvPicPr/>
                   </pic:nvPicPr>
                   <pic:blipFill>
-                    <a:blip r:embed="rId16"/>
+                    <a:blip r:embed="rId17"/>
                     <a:stretch>
                       <a:fillRect/>
                     </a:stretch>
@@ -3871,7 +3755,7 @@
                   <pic:spPr>
                     <a:xfrm>
                       <a:off x="0" y="0"/>
-                      <a:ext cx="3316984" cy="1525813"/>
+                      <a:ext cx="3211286" cy="1372870"/>
                     </a:xfrm>
                     <a:prstGeom prst="rect">
                       <a:avLst/>
@@ -3891,22 +3775,54 @@
       <w:r>
         <w:t xml:space="preserve">Figure </w:t>
       </w:r>
-      <w:fldSimple w:instr=" SEQ Figure \* ARABIC ">
-        <w:r>
-          <w:rPr>
-            <w:noProof/>
-          </w:rPr>
-          <w:t>2</w:t>
-        </w:r>
-      </w:fldSimple>
-      <w:r>
-        <w:t xml:space="preserve"> ROC for </w:t>
-      </w:r>
-      <w:proofErr w:type="spellStart"/>
-      <w:r>
-        <w:t>XGBoost</w:t>
-      </w:r>
-      <w:proofErr w:type="spellEnd"/>
+      <w:r>
+        <w:fldChar w:fldCharType="begin"/>
+      </w:r>
+      <w:r>
+        <w:instrText xml:space="preserve"> SEQ Figure \* ARABIC </w:instrText>
+      </w:r>
+      <w:r>
+        <w:fldChar w:fldCharType="separate"/>
+      </w:r>
+      <w:r>
+        <w:rPr>
+          <w:noProof/>
+        </w:rPr>
+        <w:t>3</w:t>
+      </w:r>
+      <w:r>
+        <w:fldChar w:fldCharType="end"/>
+      </w:r>
+      <w:r>
+        <w:t xml:space="preserve"> ROC for XGBoost</w:t>
+      </w:r>
+    </w:p>
+    <w:p>
+      <w:pPr>
+        <w:keepNext/>
+      </w:pPr>
+    </w:p>
+    <w:p>
+      <w:pPr>
+        <w:keepNext/>
+      </w:pPr>
+    </w:p>
+    <w:p>
+      <w:pPr>
+        <w:keepNext/>
+      </w:pPr>
+    </w:p>
+    <w:p>
+      <w:pPr>
+        <w:keepNext/>
+        <w:sectPr>
+          <w:type w:val="continuous"/>
+          <w:pgSz w:w="595.30pt" w:h="841.90pt" w:code="9"/>
+          <w:pgMar w:top="54pt" w:right="44.65pt" w:bottom="72pt" w:left="44.65pt" w:header="36pt" w:footer="36pt" w:gutter="0pt"/>
+          <w:cols w:num="2" w:space="36pt"/>
+          <w:docGrid w:linePitch="360"/>
+        </w:sectPr>
+      </w:pPr>
     </w:p>
     <w:p>
       <w:pPr>
@@ -3934,7 +3850,7 @@
                     </pic:cNvPicPr>
                   </pic:nvPicPr>
                   <pic:blipFill>
-                    <a:blip r:embed="rId17">
+                    <a:blip r:embed="rId18">
                       <a:extLst>
                         <a:ext uri="{28A0092B-C50C-407E-A947-70E740481C1C}">
                           <a14:useLocalDpi xmlns:a14="http://schemas.microsoft.com/office/drawing/2010/main" val="0"/>
@@ -3973,22 +3889,27 @@
       <w:r>
         <w:t xml:space="preserve">Figure </w:t>
       </w:r>
-      <w:fldSimple w:instr=" SEQ Figure \* ARABIC ">
-        <w:r>
-          <w:rPr>
-            <w:noProof/>
-          </w:rPr>
-          <w:t>3</w:t>
-        </w:r>
-      </w:fldSimple>
-      <w:r>
-        <w:t xml:space="preserve"> Confusion matrix for </w:t>
-      </w:r>
-      <w:proofErr w:type="spellStart"/>
-      <w:r>
-        <w:t>XGBoost</w:t>
-      </w:r>
-      <w:proofErr w:type="spellEnd"/>
+      <w:r>
+        <w:fldChar w:fldCharType="begin"/>
+      </w:r>
+      <w:r>
+        <w:instrText xml:space="preserve"> SEQ Figure \* ARABIC </w:instrText>
+      </w:r>
+      <w:r>
+        <w:fldChar w:fldCharType="separate"/>
+      </w:r>
+      <w:r>
+        <w:rPr>
+          <w:noProof/>
+        </w:rPr>
+        <w:t>4</w:t>
+      </w:r>
+      <w:r>
+        <w:fldChar w:fldCharType="end"/>
+      </w:r>
+      <w:r>
+        <w:t xml:space="preserve"> Confusion matrix for XGBoost</w:t>
+      </w:r>
       <w:r>
         <w:t xml:space="preserve"> h1n1 vaccine</w:t>
       </w:r>
@@ -4001,9 +3922,8 @@
         <w:rPr>
           <w:noProof/>
         </w:rPr>
-        <w:lastRenderedPageBreak/>
         <w:drawing>
-          <wp:inline distT="0" distB="0" distL="0" distR="0" wp14:anchorId="1D0402FB" wp14:editId="6B3FD77A">
+          <wp:inline distT="0" distB="0" distL="0" distR="0" wp14:anchorId="20EAA4DF" wp14:editId="64C3D242">
             <wp:extent cx="2172654" cy="1784350"/>
             <wp:effectExtent l="0" t="0" r="0" b="6350"/>
             <wp:docPr id="4" name="Resim 4"/>
@@ -4020,7 +3940,7 @@
                     </pic:cNvPicPr>
                   </pic:nvPicPr>
                   <pic:blipFill>
-                    <a:blip r:embed="rId18">
+                    <a:blip r:embed="rId19">
                       <a:extLst>
                         <a:ext uri="{28A0092B-C50C-407E-A947-70E740481C1C}">
                           <a14:useLocalDpi xmlns:a14="http://schemas.microsoft.com/office/drawing/2010/main" val="0"/>
@@ -4059,86 +3979,46 @@
       <w:r>
         <w:t xml:space="preserve">Figure </w:t>
       </w:r>
-      <w:fldSimple w:instr=" SEQ Figure \* ARABIC ">
-        <w:r>
-          <w:rPr>
-            <w:noProof/>
-          </w:rPr>
-          <w:t>4</w:t>
-        </w:r>
-      </w:fldSimple>
-      <w:r>
-        <w:t xml:space="preserve"> </w:t>
-      </w:r>
-      <w:r>
-        <w:t xml:space="preserve">Confusion matrix for </w:t>
-      </w:r>
-      <w:proofErr w:type="spellStart"/>
-      <w:r>
-        <w:t>XGBoost</w:t>
-      </w:r>
-      <w:proofErr w:type="spellEnd"/>
-      <w:r>
-        <w:t xml:space="preserve"> </w:t>
-      </w:r>
-      <w:r>
-        <w:t>seasonal</w:t>
-      </w:r>
-      <w:r>
-        <w:t xml:space="preserve"> vaccine</w:t>
+      <w:r>
+        <w:fldChar w:fldCharType="begin"/>
+      </w:r>
+      <w:r>
+        <w:instrText xml:space="preserve"> SEQ Figure \* ARABIC </w:instrText>
+      </w:r>
+      <w:r>
+        <w:fldChar w:fldCharType="separate"/>
+      </w:r>
+      <w:r>
+        <w:rPr>
+          <w:noProof/>
+        </w:rPr>
+        <w:t>5</w:t>
+      </w:r>
+      <w:r>
+        <w:fldChar w:fldCharType="end"/>
+      </w:r>
+      <w:r>
+        <w:t xml:space="preserve"> Confusion matrix for XGBoost seasonal vaccin</w:t>
+      </w:r>
+      <w:r>
+        <w:t>e</w:t>
+      </w:r>
+    </w:p>
+    <w:p>
+      <w:pPr>
+        <w:pStyle w:val="Balk1"/>
+      </w:pPr>
+      <w:r>
+        <w:t>References</w:t>
       </w:r>
     </w:p>
     <w:p/>
     <w:p/>
-    <w:p/>
-    <w:p/>
-    <w:p/>
-    <w:p/>
-    <w:p/>
-    <w:p/>
-    <w:p/>
-    <w:p>
-      <w:pPr>
-        <w:jc w:val="both"/>
-        <w:sectPr>
-          <w:type w:val="continuous"/>
-          <w:pgSz w:w="595.30pt" w:h="841.90pt" w:code="9"/>
-          <w:pgMar w:top="54pt" w:right="44.65pt" w:bottom="72pt" w:left="44.65pt" w:header="36pt" w:footer="36pt" w:gutter="0pt"/>
-          <w:cols w:num="2" w:space="36pt"/>
-          <w:docGrid w:linePitch="360"/>
-        </w:sectPr>
-      </w:pPr>
-    </w:p>
-    <w:p/>
-    <w:p>
-      <w:pPr>
-        <w:pStyle w:val="Balk1"/>
-      </w:pPr>
-      <w:r>
-        <w:t>References</w:t>
-      </w:r>
-    </w:p>
-    <w:p/>
-    <w:p/>
-    <w:p/>
-    <w:p/>
-    <w:p/>
-    <w:p>
-      <w:pPr>
-        <w:sectPr>
-          <w:type w:val="continuous"/>
-          <w:pgSz w:w="595.30pt" w:h="841.90pt" w:code="9"/>
-          <w:pgMar w:top="54pt" w:right="44.65pt" w:bottom="72pt" w:left="44.65pt" w:header="36pt" w:footer="36pt" w:gutter="0pt"/>
-          <w:cols w:num="2" w:space="36pt"/>
-          <w:docGrid w:linePitch="360"/>
-        </w:sectPr>
-      </w:pPr>
-    </w:p>
     <w:p>
       <w:pPr>
         <w:jc w:val="start"/>
       </w:pPr>
-      <w:hyperlink r:id="rId19" w:history="1">
+      <w:hyperlink r:id="rId20" w:history="1">
         <w:r>
           <w:rPr>
             <w:rStyle w:val="Kpr"/>
@@ -4151,7 +4031,7 @@
       <w:pPr>
         <w:jc w:val="start"/>
       </w:pPr>
-      <w:hyperlink r:id="rId20" w:history="1">
+      <w:hyperlink r:id="rId21" w:history="1">
         <w:r>
           <w:rPr>
             <w:rStyle w:val="Kpr"/>
@@ -4164,7 +4044,7 @@
       <w:pPr>
         <w:jc w:val="start"/>
       </w:pPr>
-      <w:hyperlink r:id="rId21" w:history="1">
+      <w:hyperlink r:id="rId22" w:history="1">
         <w:r>
           <w:rPr>
             <w:rStyle w:val="Kpr"/>
@@ -4177,7 +4057,7 @@
       <w:pPr>
         <w:jc w:val="both"/>
       </w:pPr>
-      <w:hyperlink r:id="rId22" w:history="1">
+      <w:hyperlink r:id="rId23" w:history="1">
         <w:r>
           <w:rPr>
             <w:rStyle w:val="Kpr"/>
@@ -4202,7 +4082,7 @@
       <w:pPr>
         <w:jc w:val="both"/>
       </w:pPr>
-      <w:hyperlink r:id="rId23" w:history="1">
+      <w:hyperlink r:id="rId24" w:history="1">
         <w:r>
           <w:rPr>
             <w:rStyle w:val="Kpr"/>
@@ -4215,7 +4095,7 @@
       <w:pPr>
         <w:jc w:val="both"/>
       </w:pPr>
-      <w:hyperlink r:id="rId24" w:history="1">
+      <w:hyperlink r:id="rId25" w:history="1">
         <w:r>
           <w:rPr>
             <w:rStyle w:val="Kpr"/>
@@ -4228,7 +4108,7 @@
       <w:pPr>
         <w:jc w:val="both"/>
       </w:pPr>
-      <w:hyperlink r:id="rId25" w:history="1">
+      <w:hyperlink r:id="rId26" w:history="1">
         <w:r>
           <w:rPr>
             <w:rStyle w:val="Kpr"/>
@@ -4246,23 +4126,39 @@
       <w:pPr>
         <w:jc w:val="both"/>
       </w:pPr>
-      <w:proofErr w:type="spellStart"/>
-      <w:r>
-        <w:t>Github</w:t>
-      </w:r>
-      <w:proofErr w:type="spellEnd"/>
-      <w:r>
-        <w:t xml:space="preserve"> Repo of project: </w:t>
+      <w:r>
+        <w:t>Github Repo of project:</w:t>
       </w:r>
     </w:p>
     <w:p>
       <w:pPr>
         <w:jc w:val="both"/>
       </w:pPr>
+      <w:r>
+        <w:t xml:space="preserve"> </w:t>
+      </w:r>
+      <w:hyperlink r:id="rId27" w:history="1">
+        <w:r>
+          <w:rPr>
+            <w:rStyle w:val="Kpr"/>
+          </w:rPr>
+          <w:t>https://github.com/aliazak6/Flu-Shot-Learning</w:t>
+        </w:r>
+      </w:hyperlink>
+      <w:r>
+        <w:t xml:space="preserve"> </w:t>
+      </w:r>
     </w:p>
     <w:p>
       <w:pPr>
         <w:jc w:val="both"/>
+        <w:sectPr>
+          <w:type w:val="continuous"/>
+          <w:pgSz w:w="595.30pt" w:h="841.90pt" w:code="9"/>
+          <w:pgMar w:top="54pt" w:right="44.65pt" w:bottom="72pt" w:left="44.65pt" w:header="36pt" w:footer="36pt" w:gutter="0pt"/>
+          <w:cols w:num="2" w:space="36pt"/>
+          <w:docGrid w:linePitch="360"/>
+        </w:sectPr>
       </w:pPr>
     </w:p>
     <w:p>
